--- a/系统测试文档/系统测试文档.docx
+++ b/系统测试文档/系统测试文档.docx
@@ -146,7 +146,7 @@
           <w:szCs w:val="32"/>
           <w:lang w:val="en-US" w:eastAsia="zh-CN" w:bidi="ar-SA"/>
         </w:rPr>
-        <w:instrText xml:space="preserve"> HYPERLINK \l _Toc6109 </w:instrText>
+        <w:instrText xml:space="preserve"> HYPERLINK \l _Toc19192 </w:instrText>
       </w:r>
       <w:r>
         <w:rPr>
@@ -177,8 +177,6 @@
         </w:rPr>
         <w:t>. 系统大概需求</w:t>
       </w:r>
-      <w:bookmarkStart w:id="27" w:name="_GoBack"/>
-      <w:bookmarkEnd w:id="27"/>
       <w:r>
         <w:rPr>
           <w:rFonts w:asciiTheme="minorHAnsi" w:hAnsiTheme="minorHAnsi" w:eastAsiaTheme="minorEastAsia" w:cstheme="minorBidi"/>
@@ -204,7 +202,7 @@
           <w:szCs w:val="24"/>
           <w:lang w:val="en-US" w:eastAsia="zh-CN" w:bidi="ar-SA"/>
         </w:rPr>
-        <w:instrText xml:space="preserve"> PAGEREF _Toc6109 </w:instrText>
+        <w:instrText xml:space="preserve"> PAGEREF _Toc19192 </w:instrText>
       </w:r>
       <w:r>
         <w:rPr>
@@ -275,7 +273,7 @@
           <w:szCs w:val="32"/>
           <w:lang w:val="en-US" w:eastAsia="zh-CN" w:bidi="ar-SA"/>
         </w:rPr>
-        <w:instrText xml:space="preserve"> HYPERLINK \l _Toc22659 </w:instrText>
+        <w:instrText xml:space="preserve"> HYPERLINK \l _Toc10352 </w:instrText>
       </w:r>
       <w:r>
         <w:rPr>
@@ -330,7 +328,7 @@
           <w:szCs w:val="24"/>
           <w:lang w:val="en-US" w:eastAsia="zh-CN" w:bidi="ar-SA"/>
         </w:rPr>
-        <w:instrText xml:space="preserve"> PAGEREF _Toc22659 </w:instrText>
+        <w:instrText xml:space="preserve"> PAGEREF _Toc10352 </w:instrText>
       </w:r>
       <w:r>
         <w:rPr>
@@ -401,7 +399,7 @@
           <w:szCs w:val="32"/>
           <w:lang w:val="en-US" w:eastAsia="zh-CN" w:bidi="ar-SA"/>
         </w:rPr>
-        <w:instrText xml:space="preserve"> HYPERLINK \l _Toc23437 </w:instrText>
+        <w:instrText xml:space="preserve"> HYPERLINK \l _Toc3539 </w:instrText>
       </w:r>
       <w:r>
         <w:rPr>
@@ -456,7 +454,7 @@
           <w:szCs w:val="24"/>
           <w:lang w:val="en-US" w:eastAsia="zh-CN" w:bidi="ar-SA"/>
         </w:rPr>
-        <w:instrText xml:space="preserve"> PAGEREF _Toc23437 </w:instrText>
+        <w:instrText xml:space="preserve"> PAGEREF _Toc3539 </w:instrText>
       </w:r>
       <w:r>
         <w:rPr>
@@ -527,7 +525,7 @@
           <w:szCs w:val="32"/>
           <w:lang w:val="en-US" w:eastAsia="zh-CN" w:bidi="ar-SA"/>
         </w:rPr>
-        <w:instrText xml:space="preserve"> HYPERLINK \l _Toc21547 </w:instrText>
+        <w:instrText xml:space="preserve"> HYPERLINK \l _Toc15865 </w:instrText>
       </w:r>
       <w:r>
         <w:rPr>
@@ -582,7 +580,7 @@
           <w:szCs w:val="24"/>
           <w:lang w:val="en-US" w:eastAsia="zh-CN" w:bidi="ar-SA"/>
         </w:rPr>
-        <w:instrText xml:space="preserve"> PAGEREF _Toc21547 </w:instrText>
+        <w:instrText xml:space="preserve"> PAGEREF _Toc15865 </w:instrText>
       </w:r>
       <w:r>
         <w:rPr>
@@ -653,7 +651,7 @@
           <w:szCs w:val="32"/>
           <w:lang w:val="en-US" w:eastAsia="zh-CN" w:bidi="ar-SA"/>
         </w:rPr>
-        <w:instrText xml:space="preserve"> HYPERLINK \l _Toc13071 </w:instrText>
+        <w:instrText xml:space="preserve"> HYPERLINK \l _Toc16264 </w:instrText>
       </w:r>
       <w:r>
         <w:rPr>
@@ -709,7 +707,7 @@
           <w:szCs w:val="24"/>
           <w:lang w:val="en-US" w:eastAsia="zh-CN" w:bidi="ar-SA"/>
         </w:rPr>
-        <w:instrText xml:space="preserve"> PAGEREF _Toc13071 </w:instrText>
+        <w:instrText xml:space="preserve"> PAGEREF _Toc16264 </w:instrText>
       </w:r>
       <w:r>
         <w:rPr>
@@ -780,7 +778,7 @@
           <w:szCs w:val="32"/>
           <w:lang w:val="en-US" w:eastAsia="zh-CN" w:bidi="ar-SA"/>
         </w:rPr>
-        <w:instrText xml:space="preserve"> HYPERLINK \l _Toc4693 </w:instrText>
+        <w:instrText xml:space="preserve"> HYPERLINK \l _Toc11274 </w:instrText>
       </w:r>
       <w:r>
         <w:rPr>
@@ -836,7 +834,7 @@
           <w:szCs w:val="24"/>
           <w:lang w:val="en-US" w:eastAsia="zh-CN" w:bidi="ar-SA"/>
         </w:rPr>
-        <w:instrText xml:space="preserve"> PAGEREF _Toc4693 </w:instrText>
+        <w:instrText xml:space="preserve"> PAGEREF _Toc11274 </w:instrText>
       </w:r>
       <w:r>
         <w:rPr>
@@ -907,7 +905,7 @@
           <w:szCs w:val="32"/>
           <w:lang w:val="en-US" w:eastAsia="zh-CN" w:bidi="ar-SA"/>
         </w:rPr>
-        <w:instrText xml:space="preserve"> HYPERLINK \l _Toc15906 </w:instrText>
+        <w:instrText xml:space="preserve"> HYPERLINK \l _Toc23909 </w:instrText>
       </w:r>
       <w:r>
         <w:rPr>
@@ -963,7 +961,7 @@
           <w:szCs w:val="24"/>
           <w:lang w:val="en-US" w:eastAsia="zh-CN" w:bidi="ar-SA"/>
         </w:rPr>
-        <w:instrText xml:space="preserve"> PAGEREF _Toc15906 </w:instrText>
+        <w:instrText xml:space="preserve"> PAGEREF _Toc23909 </w:instrText>
       </w:r>
       <w:r>
         <w:rPr>
@@ -1034,7 +1032,7 @@
           <w:szCs w:val="32"/>
           <w:lang w:val="en-US" w:eastAsia="zh-CN" w:bidi="ar-SA"/>
         </w:rPr>
-        <w:instrText xml:space="preserve"> HYPERLINK \l _Toc26000 </w:instrText>
+        <w:instrText xml:space="preserve"> HYPERLINK \l _Toc17761 </w:instrText>
       </w:r>
       <w:r>
         <w:rPr>
@@ -1090,7 +1088,7 @@
           <w:szCs w:val="24"/>
           <w:lang w:val="en-US" w:eastAsia="zh-CN" w:bidi="ar-SA"/>
         </w:rPr>
-        <w:instrText xml:space="preserve"> PAGEREF _Toc26000 </w:instrText>
+        <w:instrText xml:space="preserve"> PAGEREF _Toc17761 </w:instrText>
       </w:r>
       <w:r>
         <w:rPr>
@@ -1161,7 +1159,7 @@
           <w:szCs w:val="32"/>
           <w:lang w:val="en-US" w:eastAsia="zh-CN" w:bidi="ar-SA"/>
         </w:rPr>
-        <w:instrText xml:space="preserve"> HYPERLINK \l _Toc6071 </w:instrText>
+        <w:instrText xml:space="preserve"> HYPERLINK \l _Toc14131 </w:instrText>
       </w:r>
       <w:r>
         <w:rPr>
@@ -1208,7 +1206,7 @@
           <w:szCs w:val="24"/>
           <w:lang w:val="en-US" w:eastAsia="zh-CN" w:bidi="ar-SA"/>
         </w:rPr>
-        <w:instrText xml:space="preserve"> PAGEREF _Toc6071 </w:instrText>
+        <w:instrText xml:space="preserve"> PAGEREF _Toc14131 </w:instrText>
       </w:r>
       <w:r>
         <w:rPr>
@@ -1279,7 +1277,7 @@
           <w:szCs w:val="32"/>
           <w:lang w:val="en-US" w:eastAsia="zh-CN" w:bidi="ar-SA"/>
         </w:rPr>
-        <w:instrText xml:space="preserve"> HYPERLINK \l _Toc19746 </w:instrText>
+        <w:instrText xml:space="preserve"> HYPERLINK \l _Toc19104 </w:instrText>
       </w:r>
       <w:r>
         <w:rPr>
@@ -1326,7 +1324,7 @@
           <w:szCs w:val="24"/>
           <w:lang w:val="en-US" w:eastAsia="zh-CN" w:bidi="ar-SA"/>
         </w:rPr>
-        <w:instrText xml:space="preserve"> PAGEREF _Toc19746 </w:instrText>
+        <w:instrText xml:space="preserve"> PAGEREF _Toc19104 </w:instrText>
       </w:r>
       <w:r>
         <w:rPr>
@@ -1397,7 +1395,7 @@
           <w:szCs w:val="32"/>
           <w:lang w:val="en-US" w:eastAsia="zh-CN" w:bidi="ar-SA"/>
         </w:rPr>
-        <w:instrText xml:space="preserve"> HYPERLINK \l _Toc14765 </w:instrText>
+        <w:instrText xml:space="preserve"> HYPERLINK \l _Toc25370 </w:instrText>
       </w:r>
       <w:r>
         <w:rPr>
@@ -1453,7 +1451,7 @@
           <w:szCs w:val="24"/>
           <w:lang w:val="en-US" w:eastAsia="zh-CN" w:bidi="ar-SA"/>
         </w:rPr>
-        <w:instrText xml:space="preserve"> PAGEREF _Toc14765 </w:instrText>
+        <w:instrText xml:space="preserve"> PAGEREF _Toc25370 </w:instrText>
       </w:r>
       <w:r>
         <w:rPr>
@@ -1524,7 +1522,7 @@
           <w:szCs w:val="32"/>
           <w:lang w:val="en-US" w:eastAsia="zh-CN" w:bidi="ar-SA"/>
         </w:rPr>
-        <w:instrText xml:space="preserve"> HYPERLINK \l _Toc15449 </w:instrText>
+        <w:instrText xml:space="preserve"> HYPERLINK \l _Toc14615 </w:instrText>
       </w:r>
       <w:r>
         <w:rPr>
@@ -1571,7 +1569,7 @@
           <w:szCs w:val="24"/>
           <w:lang w:val="en-US" w:eastAsia="zh-CN" w:bidi="ar-SA"/>
         </w:rPr>
-        <w:instrText xml:space="preserve"> PAGEREF _Toc15449 </w:instrText>
+        <w:instrText xml:space="preserve"> PAGEREF _Toc14615 </w:instrText>
       </w:r>
       <w:r>
         <w:rPr>
@@ -1642,7 +1640,7 @@
           <w:szCs w:val="32"/>
           <w:lang w:val="en-US" w:eastAsia="zh-CN" w:bidi="ar-SA"/>
         </w:rPr>
-        <w:instrText xml:space="preserve"> HYPERLINK \l _Toc20320 </w:instrText>
+        <w:instrText xml:space="preserve"> HYPERLINK \l _Toc20947 </w:instrText>
       </w:r>
       <w:r>
         <w:rPr>
@@ -1689,7 +1687,7 @@
           <w:szCs w:val="24"/>
           <w:lang w:val="en-US" w:eastAsia="zh-CN" w:bidi="ar-SA"/>
         </w:rPr>
-        <w:instrText xml:space="preserve"> PAGEREF _Toc20320 </w:instrText>
+        <w:instrText xml:space="preserve"> PAGEREF _Toc20947 </w:instrText>
       </w:r>
       <w:r>
         <w:rPr>
@@ -1708,6 +1706,133 @@
           <w:lang w:val="en-US" w:eastAsia="zh-CN" w:bidi="ar-SA"/>
         </w:rPr>
         <w:t>3</w:t>
+      </w:r>
+      <w:r>
+        <w:rPr>
+          <w:rFonts w:asciiTheme="minorHAnsi" w:hAnsiTheme="minorHAnsi" w:eastAsiaTheme="minorEastAsia" w:cstheme="minorBidi"/>
+          <w:kern w:val="2"/>
+          <w:szCs w:val="24"/>
+          <w:lang w:val="en-US" w:eastAsia="zh-CN" w:bidi="ar-SA"/>
+        </w:rPr>
+        <w:fldChar w:fldCharType="end"/>
+      </w:r>
+      <w:r>
+        <w:rPr>
+          <w:rFonts w:hint="eastAsia" w:asciiTheme="minorHAnsi" w:hAnsiTheme="minorHAnsi" w:eastAsiaTheme="minorEastAsia" w:cstheme="minorBidi"/>
+          <w:bCs/>
+          <w:kern w:val="2"/>
+          <w:szCs w:val="32"/>
+          <w:lang w:val="en-US" w:eastAsia="zh-CN" w:bidi="ar-SA"/>
+        </w:rPr>
+        <w:fldChar w:fldCharType="end"/>
+      </w:r>
+    </w:p>
+    <w:p>
+      <w:pPr>
+        <w:pStyle w:val="6"/>
+        <w:tabs>
+          <w:tab w:val="right" w:leader="dot" w:pos="8306"/>
+        </w:tabs>
+        <w:rPr>
+          <w:rFonts w:asciiTheme="minorHAnsi" w:hAnsiTheme="minorHAnsi" w:eastAsiaTheme="minorEastAsia" w:cstheme="minorBidi"/>
+          <w:kern w:val="2"/>
+          <w:szCs w:val="24"/>
+          <w:lang w:val="en-US" w:eastAsia="zh-CN" w:bidi="ar-SA"/>
+        </w:rPr>
+      </w:pPr>
+      <w:r>
+        <w:rPr>
+          <w:rFonts w:hint="eastAsia" w:asciiTheme="minorHAnsi" w:hAnsiTheme="minorHAnsi" w:eastAsiaTheme="minorEastAsia" w:cstheme="minorBidi"/>
+          <w:bCs/>
+          <w:kern w:val="2"/>
+          <w:szCs w:val="32"/>
+          <w:lang w:val="en-US" w:eastAsia="zh-CN" w:bidi="ar-SA"/>
+        </w:rPr>
+        <w:fldChar w:fldCharType="begin"/>
+      </w:r>
+      <w:r>
+        <w:rPr>
+          <w:rFonts w:hint="eastAsia" w:asciiTheme="minorHAnsi" w:hAnsiTheme="minorHAnsi" w:eastAsiaTheme="minorEastAsia" w:cstheme="minorBidi"/>
+          <w:bCs/>
+          <w:kern w:val="2"/>
+          <w:szCs w:val="32"/>
+          <w:lang w:val="en-US" w:eastAsia="zh-CN" w:bidi="ar-SA"/>
+        </w:rPr>
+        <w:instrText xml:space="preserve"> HYPERLINK \l _Toc3252 </w:instrText>
+      </w:r>
+      <w:r>
+        <w:rPr>
+          <w:rFonts w:hint="eastAsia" w:asciiTheme="minorHAnsi" w:hAnsiTheme="minorHAnsi" w:eastAsiaTheme="minorEastAsia" w:cstheme="minorBidi"/>
+          <w:bCs/>
+          <w:kern w:val="2"/>
+          <w:szCs w:val="32"/>
+          <w:lang w:val="en-US" w:eastAsia="zh-CN" w:bidi="ar-SA"/>
+        </w:rPr>
+        <w:fldChar w:fldCharType="separate"/>
+      </w:r>
+      <w:r>
+        <w:rPr>
+          <w:rFonts w:asciiTheme="minorHAnsi" w:hAnsiTheme="minorHAnsi" w:eastAsiaTheme="minorEastAsia" w:cstheme="minorBidi"/>
+          <w:kern w:val="2"/>
+          <w:szCs w:val="24"/>
+          <w:lang w:val="en-US" w:eastAsia="zh-CN" w:bidi="ar-SA"/>
+        </w:rPr>
+        <w:t>7</w:t>
+      </w:r>
+      <w:r>
+        <w:rPr>
+          <w:rFonts w:hint="eastAsia" w:asciiTheme="minorHAnsi" w:hAnsiTheme="minorHAnsi" w:eastAsiaTheme="minorEastAsia" w:cstheme="minorBidi"/>
+          <w:bCs/>
+          <w:kern w:val="2"/>
+          <w:szCs w:val="32"/>
+          <w:lang w:val="en-US" w:eastAsia="zh-CN" w:bidi="ar-SA"/>
+        </w:rPr>
+        <w:t>. 系统级别的数据的测试分析与用例设计</w:t>
+      </w:r>
+      <w:r>
+        <w:rPr>
+          <w:rFonts w:asciiTheme="minorHAnsi" w:hAnsiTheme="minorHAnsi" w:eastAsiaTheme="minorEastAsia" w:cstheme="minorBidi"/>
+          <w:kern w:val="2"/>
+          <w:szCs w:val="24"/>
+          <w:lang w:val="en-US" w:eastAsia="zh-CN" w:bidi="ar-SA"/>
+        </w:rPr>
+        <w:tab/>
+      </w:r>
+      <w:r>
+        <w:rPr>
+          <w:rFonts w:asciiTheme="minorHAnsi" w:hAnsiTheme="minorHAnsi" w:eastAsiaTheme="minorEastAsia" w:cstheme="minorBidi"/>
+          <w:kern w:val="2"/>
+          <w:szCs w:val="24"/>
+          <w:lang w:val="en-US" w:eastAsia="zh-CN" w:bidi="ar-SA"/>
+        </w:rPr>
+        <w:fldChar w:fldCharType="begin"/>
+      </w:r>
+      <w:r>
+        <w:rPr>
+          <w:rFonts w:asciiTheme="minorHAnsi" w:hAnsiTheme="minorHAnsi" w:eastAsiaTheme="minorEastAsia" w:cstheme="minorBidi"/>
+          <w:kern w:val="2"/>
+          <w:szCs w:val="24"/>
+          <w:lang w:val="en-US" w:eastAsia="zh-CN" w:bidi="ar-SA"/>
+        </w:rPr>
+        <w:instrText xml:space="preserve"> PAGEREF _Toc3252 </w:instrText>
+      </w:r>
+      <w:r>
+        <w:rPr>
+          <w:rFonts w:asciiTheme="minorHAnsi" w:hAnsiTheme="minorHAnsi" w:eastAsiaTheme="minorEastAsia" w:cstheme="minorBidi"/>
+          <w:kern w:val="2"/>
+          <w:szCs w:val="24"/>
+          <w:lang w:val="en-US" w:eastAsia="zh-CN" w:bidi="ar-SA"/>
+        </w:rPr>
+        <w:fldChar w:fldCharType="separate"/>
+      </w:r>
+      <w:r>
+        <w:rPr>
+          <w:rFonts w:asciiTheme="minorHAnsi" w:hAnsiTheme="minorHAnsi" w:eastAsiaTheme="minorEastAsia" w:cstheme="minorBidi"/>
+          <w:kern w:val="2"/>
+          <w:szCs w:val="24"/>
+          <w:lang w:val="en-US" w:eastAsia="zh-CN" w:bidi="ar-SA"/>
+        </w:rPr>
+        <w:t>4</w:t>
       </w:r>
       <w:r>
         <w:rPr>
@@ -1760,7 +1885,7 @@
           <w:szCs w:val="32"/>
           <w:lang w:val="en-US" w:eastAsia="zh-CN" w:bidi="ar-SA"/>
         </w:rPr>
-        <w:instrText xml:space="preserve"> HYPERLINK \l _Toc30137 </w:instrText>
+        <w:instrText xml:space="preserve"> HYPERLINK \l _Toc3394 </w:instrText>
       </w:r>
       <w:r>
         <w:rPr>
@@ -1780,7 +1905,7 @@
           <w:vertAlign w:val="baseline"/>
           <w:lang w:val="en-US" w:eastAsia="zh-CN" w:bidi="ar-SA"/>
         </w:rPr>
-        <w:t>AD_Sys_Test_case_interface_002</w:t>
+        <w:t>用例编号</w:t>
       </w:r>
       <w:r>
         <w:rPr>
@@ -1807,7 +1932,125 @@
           <w:szCs w:val="24"/>
           <w:lang w:val="en-US" w:eastAsia="zh-CN" w:bidi="ar-SA"/>
         </w:rPr>
-        <w:instrText xml:space="preserve"> PAGEREF _Toc30137 </w:instrText>
+        <w:instrText xml:space="preserve"> PAGEREF _Toc3394 </w:instrText>
+      </w:r>
+      <w:r>
+        <w:rPr>
+          <w:rFonts w:asciiTheme="minorHAnsi" w:hAnsiTheme="minorHAnsi" w:eastAsiaTheme="minorEastAsia" w:cstheme="minorBidi"/>
+          <w:kern w:val="2"/>
+          <w:szCs w:val="24"/>
+          <w:lang w:val="en-US" w:eastAsia="zh-CN" w:bidi="ar-SA"/>
+        </w:rPr>
+        <w:fldChar w:fldCharType="separate"/>
+      </w:r>
+      <w:r>
+        <w:rPr>
+          <w:rFonts w:asciiTheme="minorHAnsi" w:hAnsiTheme="minorHAnsi" w:eastAsiaTheme="minorEastAsia" w:cstheme="minorBidi"/>
+          <w:kern w:val="2"/>
+          <w:szCs w:val="24"/>
+          <w:lang w:val="en-US" w:eastAsia="zh-CN" w:bidi="ar-SA"/>
+        </w:rPr>
+        <w:t>4</w:t>
+      </w:r>
+      <w:r>
+        <w:rPr>
+          <w:rFonts w:asciiTheme="minorHAnsi" w:hAnsiTheme="minorHAnsi" w:eastAsiaTheme="minorEastAsia" w:cstheme="minorBidi"/>
+          <w:kern w:val="2"/>
+          <w:szCs w:val="24"/>
+          <w:lang w:val="en-US" w:eastAsia="zh-CN" w:bidi="ar-SA"/>
+        </w:rPr>
+        <w:fldChar w:fldCharType="end"/>
+      </w:r>
+      <w:r>
+        <w:rPr>
+          <w:rFonts w:hint="eastAsia" w:asciiTheme="minorHAnsi" w:hAnsiTheme="minorHAnsi" w:eastAsiaTheme="minorEastAsia" w:cstheme="minorBidi"/>
+          <w:bCs/>
+          <w:kern w:val="2"/>
+          <w:szCs w:val="32"/>
+          <w:lang w:val="en-US" w:eastAsia="zh-CN" w:bidi="ar-SA"/>
+        </w:rPr>
+        <w:fldChar w:fldCharType="end"/>
+      </w:r>
+    </w:p>
+    <w:p>
+      <w:pPr>
+        <w:pStyle w:val="4"/>
+        <w:tabs>
+          <w:tab w:val="right" w:leader="dot" w:pos="8306"/>
+        </w:tabs>
+        <w:rPr>
+          <w:rFonts w:asciiTheme="minorHAnsi" w:hAnsiTheme="minorHAnsi" w:eastAsiaTheme="minorEastAsia" w:cstheme="minorBidi"/>
+          <w:kern w:val="2"/>
+          <w:szCs w:val="24"/>
+          <w:lang w:val="en-US" w:eastAsia="zh-CN" w:bidi="ar-SA"/>
+        </w:rPr>
+      </w:pPr>
+      <w:r>
+        <w:rPr>
+          <w:rFonts w:hint="eastAsia" w:asciiTheme="minorHAnsi" w:hAnsiTheme="minorHAnsi" w:eastAsiaTheme="minorEastAsia" w:cstheme="minorBidi"/>
+          <w:bCs/>
+          <w:kern w:val="2"/>
+          <w:szCs w:val="32"/>
+          <w:lang w:val="en-US" w:eastAsia="zh-CN" w:bidi="ar-SA"/>
+        </w:rPr>
+        <w:fldChar w:fldCharType="begin"/>
+      </w:r>
+      <w:r>
+        <w:rPr>
+          <w:rFonts w:hint="eastAsia" w:asciiTheme="minorHAnsi" w:hAnsiTheme="minorHAnsi" w:eastAsiaTheme="minorEastAsia" w:cstheme="minorBidi"/>
+          <w:bCs/>
+          <w:kern w:val="2"/>
+          <w:szCs w:val="32"/>
+          <w:lang w:val="en-US" w:eastAsia="zh-CN" w:bidi="ar-SA"/>
+        </w:rPr>
+        <w:instrText xml:space="preserve"> HYPERLINK \l _Toc30393 </w:instrText>
+      </w:r>
+      <w:r>
+        <w:rPr>
+          <w:rFonts w:hint="eastAsia" w:asciiTheme="minorHAnsi" w:hAnsiTheme="minorHAnsi" w:eastAsiaTheme="minorEastAsia" w:cstheme="minorBidi"/>
+          <w:bCs/>
+          <w:kern w:val="2"/>
+          <w:szCs w:val="32"/>
+          <w:lang w:val="en-US" w:eastAsia="zh-CN" w:bidi="ar-SA"/>
+        </w:rPr>
+        <w:fldChar w:fldCharType="separate"/>
+      </w:r>
+      <w:r>
+        <w:rPr>
+          <w:rFonts w:hint="eastAsia" w:asciiTheme="minorHAnsi" w:hAnsiTheme="minorHAnsi" w:eastAsiaTheme="minorEastAsia" w:cstheme="minorBidi"/>
+          <w:kern w:val="2"/>
+          <w:szCs w:val="24"/>
+          <w:vertAlign w:val="baseline"/>
+          <w:lang w:val="en-US" w:eastAsia="zh-CN" w:bidi="ar-SA"/>
+        </w:rPr>
+        <w:t>AD_Sys_Test_case_data_001</w:t>
+      </w:r>
+      <w:r>
+        <w:rPr>
+          <w:rFonts w:asciiTheme="minorHAnsi" w:hAnsiTheme="minorHAnsi" w:eastAsiaTheme="minorEastAsia" w:cstheme="minorBidi"/>
+          <w:kern w:val="2"/>
+          <w:szCs w:val="24"/>
+          <w:lang w:val="en-US" w:eastAsia="zh-CN" w:bidi="ar-SA"/>
+        </w:rPr>
+        <w:tab/>
+      </w:r>
+      <w:r>
+        <w:rPr>
+          <w:rFonts w:asciiTheme="minorHAnsi" w:hAnsiTheme="minorHAnsi" w:eastAsiaTheme="minorEastAsia" w:cstheme="minorBidi"/>
+          <w:kern w:val="2"/>
+          <w:szCs w:val="24"/>
+          <w:lang w:val="en-US" w:eastAsia="zh-CN" w:bidi="ar-SA"/>
+        </w:rPr>
+        <w:fldChar w:fldCharType="begin"/>
+      </w:r>
+      <w:r>
+        <w:rPr>
+          <w:rFonts w:asciiTheme="minorHAnsi" w:hAnsiTheme="minorHAnsi" w:eastAsiaTheme="minorEastAsia" w:cstheme="minorBidi"/>
+          <w:kern w:val="2"/>
+          <w:szCs w:val="24"/>
+          <w:lang w:val="en-US" w:eastAsia="zh-CN" w:bidi="ar-SA"/>
+        </w:rPr>
+        <w:instrText xml:space="preserve"> PAGEREF _Toc30393 </w:instrText>
       </w:r>
       <w:r>
         <w:rPr>
@@ -1878,7 +2121,7 @@
           <w:szCs w:val="32"/>
           <w:lang w:val="en-US" w:eastAsia="zh-CN" w:bidi="ar-SA"/>
         </w:rPr>
-        <w:instrText xml:space="preserve"> HYPERLINK \l _Toc1906 </w:instrText>
+        <w:instrText xml:space="preserve"> HYPERLINK \l _Toc15585 </w:instrText>
       </w:r>
       <w:r>
         <w:rPr>
@@ -1897,7 +2140,7 @@
           <w:szCs w:val="24"/>
           <w:lang w:val="en-US" w:eastAsia="zh-CN" w:bidi="ar-SA"/>
         </w:rPr>
-        <w:t>7</w:t>
+        <w:t>8</w:t>
       </w:r>
       <w:r>
         <w:rPr>
@@ -1934,7 +2177,7 @@
           <w:szCs w:val="24"/>
           <w:lang w:val="en-US" w:eastAsia="zh-CN" w:bidi="ar-SA"/>
         </w:rPr>
-        <w:instrText xml:space="preserve"> PAGEREF _Toc1906 </w:instrText>
+        <w:instrText xml:space="preserve"> PAGEREF _Toc15585 </w:instrText>
       </w:r>
       <w:r>
         <w:rPr>
@@ -2005,7 +2248,7 @@
           <w:szCs w:val="32"/>
           <w:lang w:val="en-US" w:eastAsia="zh-CN" w:bidi="ar-SA"/>
         </w:rPr>
-        <w:instrText xml:space="preserve"> HYPERLINK \l _Toc7321 </w:instrText>
+        <w:instrText xml:space="preserve"> HYPERLINK \l _Toc22252 </w:instrText>
       </w:r>
       <w:r>
         <w:rPr>
@@ -2024,7 +2267,7 @@
           <w:szCs w:val="24"/>
           <w:lang w:val="en-US" w:eastAsia="zh-CN" w:bidi="ar-SA"/>
         </w:rPr>
-        <w:t>8</w:t>
+        <w:t>9</w:t>
       </w:r>
       <w:r>
         <w:rPr>
@@ -2061,7 +2304,7 @@
           <w:szCs w:val="24"/>
           <w:lang w:val="en-US" w:eastAsia="zh-CN" w:bidi="ar-SA"/>
         </w:rPr>
-        <w:instrText xml:space="preserve"> PAGEREF _Toc7321 </w:instrText>
+        <w:instrText xml:space="preserve"> PAGEREF _Toc22252 </w:instrText>
       </w:r>
       <w:r>
         <w:rPr>
@@ -2079,7 +2322,7 @@
           <w:szCs w:val="24"/>
           <w:lang w:val="en-US" w:eastAsia="zh-CN" w:bidi="ar-SA"/>
         </w:rPr>
-        <w:t>4</w:t>
+        <w:t>5</w:t>
       </w:r>
       <w:r>
         <w:rPr>
@@ -2127,6 +2370,8 @@
         </w:rPr>
         <w:fldChar w:fldCharType="end"/>
       </w:r>
+      <w:bookmarkStart w:id="29" w:name="_GoBack"/>
+      <w:bookmarkEnd w:id="29"/>
     </w:p>
     <w:p>
       <w:pPr>
@@ -2298,7 +2543,7 @@
         </w:rPr>
       </w:pPr>
       <w:bookmarkStart w:id="0" w:name="_Toc27141"/>
-      <w:bookmarkStart w:id="1" w:name="_Toc6109"/>
+      <w:bookmarkStart w:id="1" w:name="_Toc19192"/>
       <w:r>
         <w:rPr>
           <w:rFonts w:hint="eastAsia"/>
@@ -2327,7 +2572,7 @@
         </w:rPr>
       </w:pPr>
       <w:bookmarkStart w:id="2" w:name="_Toc125"/>
-      <w:bookmarkStart w:id="3" w:name="_Toc22659"/>
+      <w:bookmarkStart w:id="3" w:name="_Toc10352"/>
       <w:r>
         <w:rPr>
           <w:rFonts w:hint="eastAsia"/>
@@ -2385,7 +2630,7 @@
         </w:rPr>
       </w:pPr>
       <w:bookmarkStart w:id="4" w:name="_Toc31915"/>
-      <w:bookmarkStart w:id="5" w:name="_Toc23437"/>
+      <w:bookmarkStart w:id="5" w:name="_Toc3539"/>
       <w:r>
         <w:rPr>
           <w:rFonts w:hint="eastAsia"/>
@@ -2442,7 +2687,7 @@
         </w:rPr>
       </w:pPr>
       <w:bookmarkStart w:id="6" w:name="_Toc18575"/>
-      <w:bookmarkStart w:id="7" w:name="_Toc21547"/>
+      <w:bookmarkStart w:id="7" w:name="_Toc15865"/>
       <w:r>
         <w:rPr>
           <w:rFonts w:hint="eastAsia"/>
@@ -2502,7 +2747,7 @@
         </w:rPr>
       </w:pPr>
       <w:bookmarkStart w:id="8" w:name="_Toc26123"/>
-      <w:bookmarkStart w:id="9" w:name="_Toc13071"/>
+      <w:bookmarkStart w:id="9" w:name="_Toc16264"/>
       <w:r>
         <w:rPr>
           <w:rFonts w:hint="eastAsia"/>
@@ -2614,7 +2859,7 @@
         </w:rPr>
       </w:pPr>
       <w:bookmarkStart w:id="10" w:name="_Toc723"/>
-      <w:bookmarkStart w:id="11" w:name="_Toc4693"/>
+      <w:bookmarkStart w:id="11" w:name="_Toc11274"/>
       <w:r>
         <w:rPr>
           <w:rFonts w:hint="eastAsia"/>
@@ -2765,7 +3010,7 @@
           <w:lang w:val="en-US" w:eastAsia="zh-CN"/>
         </w:rPr>
       </w:pPr>
-      <w:bookmarkStart w:id="12" w:name="_Toc15906"/>
+      <w:bookmarkStart w:id="12" w:name="_Toc23909"/>
       <w:r>
         <w:rPr>
           <w:rFonts w:hint="eastAsia"/>
@@ -2827,7 +3072,7 @@
           <w:lang w:val="en-US" w:eastAsia="zh-CN"/>
         </w:rPr>
       </w:pPr>
-      <w:bookmarkStart w:id="13" w:name="_Toc26000"/>
+      <w:bookmarkStart w:id="13" w:name="_Toc17761"/>
       <w:r>
         <w:rPr>
           <w:rFonts w:hint="eastAsia"/>
@@ -2946,1024 +3191,6 @@
           <w:lang w:val="en-US" w:eastAsia="zh-CN"/>
         </w:rPr>
       </w:pPr>
-    </w:p>
-    <w:p>
-      <w:pPr>
-        <w:numPr>
-          <w:ilvl w:val="0"/>
-          <w:numId w:val="0"/>
-        </w:numPr>
-        <w:ind w:firstLine="420" w:firstLineChars="0"/>
-        <w:outlineLvl w:val="9"/>
-        <w:rPr>
-          <w:rFonts w:hint="eastAsia"/>
-          <w:lang w:val="en-US" w:eastAsia="zh-CN"/>
-        </w:rPr>
-      </w:pPr>
-    </w:p>
-    <w:tbl>
-      <w:tblPr>
-        <w:tblStyle w:val="15"/>
-        <w:tblW w:w="8522" w:type="dxa"/>
-        <w:tblInd w:w="0" w:type="dxa"/>
-        <w:tblBorders>
-          <w:top w:val="single" w:color="auto" w:sz="4" w:space="0"/>
-          <w:left w:val="single" w:color="auto" w:sz="4" w:space="0"/>
-          <w:bottom w:val="single" w:color="auto" w:sz="4" w:space="0"/>
-          <w:right w:val="single" w:color="auto" w:sz="4" w:space="0"/>
-          <w:insideH w:val="single" w:color="auto" w:sz="4" w:space="0"/>
-          <w:insideV w:val="single" w:color="auto" w:sz="4" w:space="0"/>
-        </w:tblBorders>
-        <w:tblLayout w:type="fixed"/>
-        <w:tblCellMar>
-          <w:left w:w="108" w:type="dxa"/>
-          <w:right w:w="108" w:type="dxa"/>
-        </w:tblCellMar>
-      </w:tblPr>
-      <w:tblGrid>
-        <w:gridCol w:w="1217"/>
-        <w:gridCol w:w="1217"/>
-        <w:gridCol w:w="1217"/>
-        <w:gridCol w:w="1217"/>
-        <w:gridCol w:w="1218"/>
-        <w:gridCol w:w="1218"/>
-        <w:gridCol w:w="1218"/>
-      </w:tblGrid>
-      <w:tr>
-        <w:tblPrEx>
-          <w:tblBorders>
-            <w:top w:val="single" w:color="auto" w:sz="4" w:space="0"/>
-            <w:left w:val="single" w:color="auto" w:sz="4" w:space="0"/>
-            <w:bottom w:val="single" w:color="auto" w:sz="4" w:space="0"/>
-            <w:right w:val="single" w:color="auto" w:sz="4" w:space="0"/>
-            <w:insideH w:val="single" w:color="auto" w:sz="4" w:space="0"/>
-            <w:insideV w:val="single" w:color="auto" w:sz="4" w:space="0"/>
-          </w:tblBorders>
-          <w:tblLayout w:type="fixed"/>
-          <w:tblCellMar>
-            <w:left w:w="108" w:type="dxa"/>
-            <w:right w:w="108" w:type="dxa"/>
-          </w:tblCellMar>
-        </w:tblPrEx>
-        <w:tc>
-          <w:tcPr>
-            <w:tcW w:w="1217" w:type="dxa"/>
-          </w:tcPr>
-          <w:p>
-            <w:pPr>
-              <w:numPr>
-                <w:ilvl w:val="0"/>
-                <w:numId w:val="0"/>
-              </w:numPr>
-              <w:outlineLvl w:val="2"/>
-              <w:rPr>
-                <w:rFonts w:hint="eastAsia"/>
-                <w:vertAlign w:val="baseline"/>
-                <w:lang w:val="en-US" w:eastAsia="zh-CN"/>
-              </w:rPr>
-            </w:pPr>
-            <w:bookmarkStart w:id="15" w:name="_Toc6071"/>
-            <w:r>
-              <w:rPr>
-                <w:rFonts w:hint="eastAsia"/>
-                <w:vertAlign w:val="baseline"/>
-                <w:lang w:val="en-US" w:eastAsia="zh-CN"/>
-              </w:rPr>
-              <w:t>用例编号</w:t>
-            </w:r>
-            <w:bookmarkEnd w:id="15"/>
-          </w:p>
-        </w:tc>
-        <w:tc>
-          <w:tcPr>
-            <w:tcW w:w="7305" w:type="dxa"/>
-            <w:gridSpan w:val="6"/>
-          </w:tcPr>
-          <w:p>
-            <w:pPr>
-              <w:numPr>
-                <w:ilvl w:val="0"/>
-                <w:numId w:val="0"/>
-              </w:numPr>
-              <w:outlineLvl w:val="2"/>
-              <w:rPr>
-                <w:rFonts w:hint="eastAsia"/>
-                <w:vertAlign w:val="baseline"/>
-                <w:lang w:val="en-US" w:eastAsia="zh-CN"/>
-              </w:rPr>
-            </w:pPr>
-            <w:bookmarkStart w:id="16" w:name="_Toc19746"/>
-            <w:r>
-              <w:rPr>
-                <w:rFonts w:hint="eastAsia"/>
-                <w:vertAlign w:val="baseline"/>
-                <w:lang w:val="en-US" w:eastAsia="zh-CN"/>
-              </w:rPr>
-              <w:t>AD_Sys_Test_case_fun_001</w:t>
-            </w:r>
-            <w:bookmarkEnd w:id="16"/>
-          </w:p>
-        </w:tc>
-      </w:tr>
-      <w:tr>
-        <w:tblPrEx>
-          <w:tblBorders>
-            <w:top w:val="single" w:color="auto" w:sz="4" w:space="0"/>
-            <w:left w:val="single" w:color="auto" w:sz="4" w:space="0"/>
-            <w:bottom w:val="single" w:color="auto" w:sz="4" w:space="0"/>
-            <w:right w:val="single" w:color="auto" w:sz="4" w:space="0"/>
-            <w:insideH w:val="single" w:color="auto" w:sz="4" w:space="0"/>
-            <w:insideV w:val="single" w:color="auto" w:sz="4" w:space="0"/>
-          </w:tblBorders>
-          <w:tblLayout w:type="fixed"/>
-          <w:tblCellMar>
-            <w:left w:w="108" w:type="dxa"/>
-            <w:right w:w="108" w:type="dxa"/>
-          </w:tblCellMar>
-        </w:tblPrEx>
-        <w:tc>
-          <w:tcPr>
-            <w:tcW w:w="1217" w:type="dxa"/>
-          </w:tcPr>
-          <w:p>
-            <w:pPr>
-              <w:numPr>
-                <w:ilvl w:val="0"/>
-                <w:numId w:val="0"/>
-              </w:numPr>
-              <w:outlineLvl w:val="9"/>
-              <w:rPr>
-                <w:rFonts w:hint="eastAsia"/>
-                <w:vertAlign w:val="baseline"/>
-                <w:lang w:val="en-US" w:eastAsia="zh-CN"/>
-              </w:rPr>
-            </w:pPr>
-            <w:r>
-              <w:rPr>
-                <w:rFonts w:hint="eastAsia"/>
-                <w:vertAlign w:val="baseline"/>
-                <w:lang w:val="en-US" w:eastAsia="zh-CN"/>
-              </w:rPr>
-              <w:t>测试覆盖的系统功能</w:t>
-            </w:r>
-          </w:p>
-        </w:tc>
-        <w:tc>
-          <w:tcPr>
-            <w:tcW w:w="7305" w:type="dxa"/>
-            <w:gridSpan w:val="6"/>
-          </w:tcPr>
-          <w:p>
-            <w:pPr>
-              <w:numPr>
-                <w:ilvl w:val="0"/>
-                <w:numId w:val="0"/>
-              </w:numPr>
-              <w:outlineLvl w:val="9"/>
-              <w:rPr>
-                <w:rFonts w:hint="eastAsia"/>
-                <w:vertAlign w:val="baseline"/>
-                <w:lang w:val="en-US" w:eastAsia="zh-CN"/>
-              </w:rPr>
-            </w:pPr>
-            <w:r>
-              <w:rPr>
-                <w:rFonts w:hint="eastAsia"/>
-                <w:vertAlign w:val="baseline"/>
-                <w:lang w:val="en-US" w:eastAsia="zh-CN"/>
-              </w:rPr>
-              <w:t>进入个人信息界面-&gt;退出个人信息界面-&gt;进入设置界面-&gt;退出设置界面-&gt;进入地图界面-&gt;退出地图界面</w:t>
-            </w:r>
-          </w:p>
-        </w:tc>
-      </w:tr>
-      <w:tr>
-        <w:tblPrEx>
-          <w:tblBorders>
-            <w:top w:val="single" w:color="auto" w:sz="4" w:space="0"/>
-            <w:left w:val="single" w:color="auto" w:sz="4" w:space="0"/>
-            <w:bottom w:val="single" w:color="auto" w:sz="4" w:space="0"/>
-            <w:right w:val="single" w:color="auto" w:sz="4" w:space="0"/>
-            <w:insideH w:val="single" w:color="auto" w:sz="4" w:space="0"/>
-            <w:insideV w:val="single" w:color="auto" w:sz="4" w:space="0"/>
-          </w:tblBorders>
-          <w:tblLayout w:type="fixed"/>
-          <w:tblCellMar>
-            <w:left w:w="108" w:type="dxa"/>
-            <w:right w:w="108" w:type="dxa"/>
-          </w:tblCellMar>
-        </w:tblPrEx>
-        <w:tc>
-          <w:tcPr>
-            <w:tcW w:w="1217" w:type="dxa"/>
-          </w:tcPr>
-          <w:p>
-            <w:pPr>
-              <w:numPr>
-                <w:ilvl w:val="0"/>
-                <w:numId w:val="0"/>
-              </w:numPr>
-              <w:outlineLvl w:val="9"/>
-              <w:rPr>
-                <w:rFonts w:hint="eastAsia"/>
-                <w:vertAlign w:val="baseline"/>
-                <w:lang w:val="en-US" w:eastAsia="zh-CN"/>
-              </w:rPr>
-            </w:pPr>
-            <w:r>
-              <w:rPr>
-                <w:rFonts w:hint="eastAsia"/>
-                <w:vertAlign w:val="baseline"/>
-                <w:lang w:val="en-US" w:eastAsia="zh-CN"/>
-              </w:rPr>
-              <w:t>用例设计方法</w:t>
-            </w:r>
-          </w:p>
-        </w:tc>
-        <w:tc>
-          <w:tcPr>
-            <w:tcW w:w="7305" w:type="dxa"/>
-            <w:gridSpan w:val="6"/>
-          </w:tcPr>
-          <w:p>
-            <w:pPr>
-              <w:numPr>
-                <w:ilvl w:val="0"/>
-                <w:numId w:val="0"/>
-              </w:numPr>
-              <w:outlineLvl w:val="9"/>
-              <w:rPr>
-                <w:rFonts w:hint="eastAsia"/>
-                <w:vertAlign w:val="baseline"/>
-                <w:lang w:val="en-US" w:eastAsia="zh-CN"/>
-              </w:rPr>
-            </w:pPr>
-            <w:r>
-              <w:rPr>
-                <w:rFonts w:hint="eastAsia"/>
-                <w:vertAlign w:val="baseline"/>
-                <w:lang w:val="en-US" w:eastAsia="zh-CN"/>
-              </w:rPr>
-              <w:t>场景法</w:t>
-            </w:r>
-          </w:p>
-        </w:tc>
-      </w:tr>
-      <w:tr>
-        <w:tblPrEx>
-          <w:tblBorders>
-            <w:top w:val="single" w:color="auto" w:sz="4" w:space="0"/>
-            <w:left w:val="single" w:color="auto" w:sz="4" w:space="0"/>
-            <w:bottom w:val="single" w:color="auto" w:sz="4" w:space="0"/>
-            <w:right w:val="single" w:color="auto" w:sz="4" w:space="0"/>
-            <w:insideH w:val="single" w:color="auto" w:sz="4" w:space="0"/>
-            <w:insideV w:val="single" w:color="auto" w:sz="4" w:space="0"/>
-          </w:tblBorders>
-          <w:tblLayout w:type="fixed"/>
-          <w:tblCellMar>
-            <w:left w:w="108" w:type="dxa"/>
-            <w:right w:w="108" w:type="dxa"/>
-          </w:tblCellMar>
-        </w:tblPrEx>
-        <w:tc>
-          <w:tcPr>
-            <w:tcW w:w="1217" w:type="dxa"/>
-            <w:textDirection w:val="lrTb"/>
-            <w:vAlign w:val="top"/>
-          </w:tcPr>
-          <w:p>
-            <w:pPr>
-              <w:numPr>
-                <w:ilvl w:val="0"/>
-                <w:numId w:val="0"/>
-              </w:numPr>
-              <w:ind w:left="0" w:leftChars="0" w:firstLine="0" w:firstLineChars="0"/>
-              <w:outlineLvl w:val="9"/>
-              <w:rPr>
-                <w:rFonts w:hint="eastAsia"/>
-                <w:vertAlign w:val="baseline"/>
-                <w:lang w:val="en-US" w:eastAsia="zh-CN"/>
-              </w:rPr>
-            </w:pPr>
-            <w:r>
-              <w:rPr>
-                <w:rFonts w:hint="eastAsia"/>
-                <w:vertAlign w:val="baseline"/>
-                <w:lang w:val="en-US" w:eastAsia="zh-CN"/>
-              </w:rPr>
-              <w:t>前置条件</w:t>
-            </w:r>
-          </w:p>
-        </w:tc>
-        <w:tc>
-          <w:tcPr>
-            <w:tcW w:w="7305" w:type="dxa"/>
-            <w:gridSpan w:val="6"/>
-            <w:textDirection w:val="lrTb"/>
-            <w:vAlign w:val="top"/>
-          </w:tcPr>
-          <w:p>
-            <w:pPr>
-              <w:numPr>
-                <w:ilvl w:val="0"/>
-                <w:numId w:val="0"/>
-              </w:numPr>
-              <w:ind w:left="0" w:leftChars="0" w:firstLine="0" w:firstLineChars="0"/>
-              <w:outlineLvl w:val="9"/>
-              <w:rPr>
-                <w:rFonts w:hint="eastAsia"/>
-                <w:vertAlign w:val="baseline"/>
-                <w:lang w:val="en-US" w:eastAsia="zh-CN"/>
-              </w:rPr>
-            </w:pPr>
-            <w:r>
-              <w:rPr>
-                <w:rFonts w:hint="eastAsia"/>
-                <w:vertAlign w:val="baseline"/>
-                <w:lang w:val="en-US" w:eastAsia="zh-CN"/>
-              </w:rPr>
-              <w:t>用户注册登陆后进入主界面</w:t>
-            </w:r>
-          </w:p>
-        </w:tc>
-      </w:tr>
-      <w:tr>
-        <w:tblPrEx>
-          <w:tblBorders>
-            <w:top w:val="single" w:color="auto" w:sz="4" w:space="0"/>
-            <w:left w:val="single" w:color="auto" w:sz="4" w:space="0"/>
-            <w:bottom w:val="single" w:color="auto" w:sz="4" w:space="0"/>
-            <w:right w:val="single" w:color="auto" w:sz="4" w:space="0"/>
-            <w:insideH w:val="single" w:color="auto" w:sz="4" w:space="0"/>
-            <w:insideV w:val="single" w:color="auto" w:sz="4" w:space="0"/>
-          </w:tblBorders>
-          <w:tblLayout w:type="fixed"/>
-          <w:tblCellMar>
-            <w:left w:w="108" w:type="dxa"/>
-            <w:right w:w="108" w:type="dxa"/>
-          </w:tblCellMar>
-        </w:tblPrEx>
-        <w:tc>
-          <w:tcPr>
-            <w:tcW w:w="8522" w:type="dxa"/>
-            <w:gridSpan w:val="7"/>
-          </w:tcPr>
-          <w:p>
-            <w:pPr>
-              <w:numPr>
-                <w:ilvl w:val="0"/>
-                <w:numId w:val="0"/>
-              </w:numPr>
-              <w:jc w:val="center"/>
-              <w:outlineLvl w:val="9"/>
-              <w:rPr>
-                <w:rFonts w:hint="eastAsia"/>
-                <w:vertAlign w:val="baseline"/>
-                <w:lang w:val="en-US" w:eastAsia="zh-CN"/>
-              </w:rPr>
-            </w:pPr>
-            <w:r>
-              <w:rPr>
-                <w:rFonts w:hint="eastAsia"/>
-                <w:vertAlign w:val="baseline"/>
-                <w:lang w:val="en-US" w:eastAsia="zh-CN"/>
-              </w:rPr>
-              <w:t>输入</w:t>
-            </w:r>
-          </w:p>
-        </w:tc>
-      </w:tr>
-      <w:tr>
-        <w:tblPrEx>
-          <w:tblBorders>
-            <w:top w:val="single" w:color="auto" w:sz="4" w:space="0"/>
-            <w:left w:val="single" w:color="auto" w:sz="4" w:space="0"/>
-            <w:bottom w:val="single" w:color="auto" w:sz="4" w:space="0"/>
-            <w:right w:val="single" w:color="auto" w:sz="4" w:space="0"/>
-            <w:insideH w:val="single" w:color="auto" w:sz="4" w:space="0"/>
-            <w:insideV w:val="single" w:color="auto" w:sz="4" w:space="0"/>
-          </w:tblBorders>
-          <w:tblLayout w:type="fixed"/>
-          <w:tblCellMar>
-            <w:left w:w="108" w:type="dxa"/>
-            <w:right w:w="108" w:type="dxa"/>
-          </w:tblCellMar>
-        </w:tblPrEx>
-        <w:trPr>
-          <w:trHeight w:val="972" w:hRule="atLeast"/>
-        </w:trPr>
-        <w:tc>
-          <w:tcPr>
-            <w:tcW w:w="1217" w:type="dxa"/>
-          </w:tcPr>
-          <w:p>
-            <w:pPr>
-              <w:numPr>
-                <w:ilvl w:val="0"/>
-                <w:numId w:val="0"/>
-              </w:numPr>
-              <w:outlineLvl w:val="9"/>
-              <w:rPr>
-                <w:rFonts w:hint="eastAsia"/>
-                <w:vertAlign w:val="baseline"/>
-                <w:lang w:val="en-US" w:eastAsia="zh-CN"/>
-              </w:rPr>
-            </w:pPr>
-            <w:r>
-              <w:rPr>
-                <w:rFonts w:hint="eastAsia"/>
-                <w:vertAlign w:val="baseline"/>
-                <w:lang w:val="en-US" w:eastAsia="zh-CN"/>
-              </w:rPr>
-              <w:t>初始输入</w:t>
-            </w:r>
-          </w:p>
-        </w:tc>
-        <w:tc>
-          <w:tcPr>
-            <w:tcW w:w="1217" w:type="dxa"/>
-          </w:tcPr>
-          <w:p>
-            <w:pPr>
-              <w:numPr>
-                <w:ilvl w:val="0"/>
-                <w:numId w:val="0"/>
-              </w:numPr>
-              <w:outlineLvl w:val="9"/>
-              <w:rPr>
-                <w:rFonts w:hint="eastAsia"/>
-                <w:vertAlign w:val="baseline"/>
-                <w:lang w:val="en-US" w:eastAsia="zh-CN"/>
-              </w:rPr>
-            </w:pPr>
-            <w:r>
-              <w:rPr>
-                <w:rFonts w:hint="eastAsia"/>
-                <w:vertAlign w:val="baseline"/>
-                <w:lang w:val="en-US" w:eastAsia="zh-CN"/>
-              </w:rPr>
-              <w:t>预期交互输入,输出1</w:t>
-            </w:r>
-          </w:p>
-        </w:tc>
-        <w:tc>
-          <w:tcPr>
-            <w:tcW w:w="1217" w:type="dxa"/>
-          </w:tcPr>
-          <w:p>
-            <w:pPr>
-              <w:numPr>
-                <w:ilvl w:val="0"/>
-                <w:numId w:val="0"/>
-              </w:numPr>
-              <w:outlineLvl w:val="9"/>
-              <w:rPr>
-                <w:rFonts w:hint="eastAsia"/>
-                <w:vertAlign w:val="baseline"/>
-                <w:lang w:val="en-US" w:eastAsia="zh-CN"/>
-              </w:rPr>
-            </w:pPr>
-            <w:r>
-              <w:rPr>
-                <w:rFonts w:hint="eastAsia"/>
-                <w:vertAlign w:val="baseline"/>
-                <w:lang w:val="en-US" w:eastAsia="zh-CN"/>
-              </w:rPr>
-              <w:t>预期交互输入,输出2</w:t>
-            </w:r>
-          </w:p>
-        </w:tc>
-        <w:tc>
-          <w:tcPr>
-            <w:tcW w:w="1217" w:type="dxa"/>
-          </w:tcPr>
-          <w:p>
-            <w:pPr>
-              <w:numPr>
-                <w:ilvl w:val="0"/>
-                <w:numId w:val="0"/>
-              </w:numPr>
-              <w:outlineLvl w:val="9"/>
-              <w:rPr>
-                <w:rFonts w:hint="eastAsia"/>
-                <w:vertAlign w:val="baseline"/>
-                <w:lang w:val="en-US" w:eastAsia="zh-CN"/>
-              </w:rPr>
-            </w:pPr>
-            <w:r>
-              <w:rPr>
-                <w:rFonts w:hint="eastAsia"/>
-                <w:vertAlign w:val="baseline"/>
-                <w:lang w:val="en-US" w:eastAsia="zh-CN"/>
-              </w:rPr>
-              <w:t>预期交互输入,输出3</w:t>
-            </w:r>
-          </w:p>
-        </w:tc>
-        <w:tc>
-          <w:tcPr>
-            <w:tcW w:w="1218" w:type="dxa"/>
-          </w:tcPr>
-          <w:p>
-            <w:pPr>
-              <w:numPr>
-                <w:ilvl w:val="0"/>
-                <w:numId w:val="0"/>
-              </w:numPr>
-              <w:outlineLvl w:val="9"/>
-              <w:rPr>
-                <w:rFonts w:hint="eastAsia"/>
-                <w:vertAlign w:val="baseline"/>
-                <w:lang w:val="en-US" w:eastAsia="zh-CN"/>
-              </w:rPr>
-            </w:pPr>
-            <w:r>
-              <w:rPr>
-                <w:rFonts w:hint="eastAsia"/>
-                <w:vertAlign w:val="baseline"/>
-                <w:lang w:val="en-US" w:eastAsia="zh-CN"/>
-              </w:rPr>
-              <w:t>预期交互输入,输出4</w:t>
-            </w:r>
-          </w:p>
-        </w:tc>
-        <w:tc>
-          <w:tcPr>
-            <w:tcW w:w="1218" w:type="dxa"/>
-          </w:tcPr>
-          <w:p>
-            <w:pPr>
-              <w:numPr>
-                <w:ilvl w:val="0"/>
-                <w:numId w:val="0"/>
-              </w:numPr>
-              <w:outlineLvl w:val="9"/>
-              <w:rPr>
-                <w:rFonts w:hint="eastAsia"/>
-                <w:vertAlign w:val="baseline"/>
-                <w:lang w:val="en-US" w:eastAsia="zh-CN"/>
-              </w:rPr>
-            </w:pPr>
-            <w:r>
-              <w:rPr>
-                <w:rFonts w:hint="eastAsia"/>
-                <w:vertAlign w:val="baseline"/>
-                <w:lang w:val="en-US" w:eastAsia="zh-CN"/>
-              </w:rPr>
-              <w:t>预期交互输入,输出5</w:t>
-            </w:r>
-          </w:p>
-        </w:tc>
-        <w:tc>
-          <w:tcPr>
-            <w:tcW w:w="1218" w:type="dxa"/>
-          </w:tcPr>
-          <w:p>
-            <w:pPr>
-              <w:numPr>
-                <w:ilvl w:val="0"/>
-                <w:numId w:val="0"/>
-              </w:numPr>
-              <w:outlineLvl w:val="9"/>
-              <w:rPr>
-                <w:rFonts w:hint="eastAsia"/>
-                <w:vertAlign w:val="baseline"/>
-                <w:lang w:val="en-US" w:eastAsia="zh-CN"/>
-              </w:rPr>
-            </w:pPr>
-            <w:r>
-              <w:rPr>
-                <w:rFonts w:hint="eastAsia"/>
-                <w:vertAlign w:val="baseline"/>
-                <w:lang w:val="en-US" w:eastAsia="zh-CN"/>
-              </w:rPr>
-              <w:t>预期交互输入,输出6</w:t>
-            </w:r>
-          </w:p>
-        </w:tc>
-      </w:tr>
-      <w:tr>
-        <w:tblPrEx>
-          <w:tblBorders>
-            <w:top w:val="single" w:color="auto" w:sz="4" w:space="0"/>
-            <w:left w:val="single" w:color="auto" w:sz="4" w:space="0"/>
-            <w:bottom w:val="single" w:color="auto" w:sz="4" w:space="0"/>
-            <w:right w:val="single" w:color="auto" w:sz="4" w:space="0"/>
-            <w:insideH w:val="single" w:color="auto" w:sz="4" w:space="0"/>
-            <w:insideV w:val="single" w:color="auto" w:sz="4" w:space="0"/>
-          </w:tblBorders>
-          <w:tblLayout w:type="fixed"/>
-          <w:tblCellMar>
-            <w:left w:w="108" w:type="dxa"/>
-            <w:right w:w="108" w:type="dxa"/>
-          </w:tblCellMar>
-        </w:tblPrEx>
-        <w:tc>
-          <w:tcPr>
-            <w:tcW w:w="1217" w:type="dxa"/>
-          </w:tcPr>
-          <w:p>
-            <w:pPr>
-              <w:numPr>
-                <w:ilvl w:val="0"/>
-                <w:numId w:val="0"/>
-              </w:numPr>
-              <w:outlineLvl w:val="9"/>
-              <w:rPr>
-                <w:rFonts w:hint="eastAsia"/>
-                <w:vertAlign w:val="baseline"/>
-                <w:lang w:val="en-US" w:eastAsia="zh-CN"/>
-              </w:rPr>
-            </w:pPr>
-            <w:r>
-              <w:rPr>
-                <w:rFonts w:hint="eastAsia"/>
-                <w:vertAlign w:val="baseline"/>
-                <w:lang w:val="en-US" w:eastAsia="zh-CN"/>
-              </w:rPr>
-              <w:t>登陆进入主界面</w:t>
-            </w:r>
-          </w:p>
-          <w:p>
-            <w:pPr>
-              <w:numPr>
-                <w:ilvl w:val="0"/>
-                <w:numId w:val="0"/>
-              </w:numPr>
-              <w:outlineLvl w:val="9"/>
-              <w:rPr>
-                <w:rFonts w:hint="eastAsia"/>
-                <w:vertAlign w:val="baseline"/>
-                <w:lang w:val="en-US" w:eastAsia="zh-CN"/>
-              </w:rPr>
-            </w:pPr>
-            <w:r>
-              <w:rPr>
-                <w:rFonts w:hint="eastAsia"/>
-                <w:color w:val="auto"/>
-                <w:vertAlign w:val="baseline"/>
-                <w:lang w:val="en-US" w:eastAsia="zh-CN"/>
-              </w:rPr>
-              <w:t>email=abc@qq.com</w:t>
-            </w:r>
-          </w:p>
-          <w:p>
-            <w:pPr>
-              <w:numPr>
-                <w:ilvl w:val="0"/>
-                <w:numId w:val="0"/>
-              </w:numPr>
-              <w:outlineLvl w:val="9"/>
-              <w:rPr>
-                <w:rFonts w:hint="eastAsia"/>
-                <w:vertAlign w:val="baseline"/>
-                <w:lang w:val="en-US" w:eastAsia="zh-CN"/>
-              </w:rPr>
-            </w:pPr>
-            <w:r>
-              <w:rPr>
-                <w:rFonts w:hint="eastAsia"/>
-                <w:vertAlign w:val="baseline"/>
-                <w:lang w:val="en-US" w:eastAsia="zh-CN"/>
-              </w:rPr>
-              <w:t>pwd=123456</w:t>
-            </w:r>
-          </w:p>
-        </w:tc>
-        <w:tc>
-          <w:tcPr>
-            <w:tcW w:w="1217" w:type="dxa"/>
-          </w:tcPr>
-          <w:p>
-            <w:pPr>
-              <w:numPr>
-                <w:ilvl w:val="0"/>
-                <w:numId w:val="0"/>
-              </w:numPr>
-              <w:outlineLvl w:val="9"/>
-              <w:rPr>
-                <w:rFonts w:hint="eastAsia"/>
-                <w:vertAlign w:val="baseline"/>
-                <w:lang w:val="en-US" w:eastAsia="zh-CN"/>
-              </w:rPr>
-            </w:pPr>
-            <w:r>
-              <w:rPr>
-                <w:rFonts w:hint="eastAsia"/>
-                <w:vertAlign w:val="baseline"/>
-                <w:lang w:val="en-US" w:eastAsia="zh-CN"/>
-              </w:rPr>
-              <w:t>侧滑主界面,点击个人信息按钮,等待数秒后界面刷新</w:t>
-            </w:r>
-          </w:p>
-        </w:tc>
-        <w:tc>
-          <w:tcPr>
-            <w:tcW w:w="1217" w:type="dxa"/>
-          </w:tcPr>
-          <w:p>
-            <w:pPr>
-              <w:numPr>
-                <w:ilvl w:val="0"/>
-                <w:numId w:val="0"/>
-              </w:numPr>
-              <w:outlineLvl w:val="9"/>
-              <w:rPr>
-                <w:rFonts w:hint="eastAsia"/>
-                <w:vertAlign w:val="baseline"/>
-                <w:lang w:val="en-US" w:eastAsia="zh-CN"/>
-              </w:rPr>
-            </w:pPr>
-            <w:r>
-              <w:rPr>
-                <w:rFonts w:hint="eastAsia"/>
-                <w:vertAlign w:val="baseline"/>
-                <w:lang w:val="en-US" w:eastAsia="zh-CN"/>
-              </w:rPr>
-              <w:t>退出个人信息界面,返回主界面</w:t>
-            </w:r>
-          </w:p>
-        </w:tc>
-        <w:tc>
-          <w:tcPr>
-            <w:tcW w:w="1217" w:type="dxa"/>
-          </w:tcPr>
-          <w:p>
-            <w:pPr>
-              <w:numPr>
-                <w:ilvl w:val="0"/>
-                <w:numId w:val="0"/>
-              </w:numPr>
-              <w:outlineLvl w:val="9"/>
-              <w:rPr>
-                <w:rFonts w:hint="eastAsia"/>
-                <w:vertAlign w:val="baseline"/>
-                <w:lang w:val="en-US" w:eastAsia="zh-CN"/>
-              </w:rPr>
-            </w:pPr>
-            <w:r>
-              <w:rPr>
-                <w:rFonts w:hint="eastAsia"/>
-                <w:vertAlign w:val="baseline"/>
-                <w:lang w:val="en-US" w:eastAsia="zh-CN"/>
-              </w:rPr>
-              <w:t>侧滑主界面,点击设置界面</w:t>
-            </w:r>
-          </w:p>
-        </w:tc>
-        <w:tc>
-          <w:tcPr>
-            <w:tcW w:w="1218" w:type="dxa"/>
-          </w:tcPr>
-          <w:p>
-            <w:pPr>
-              <w:numPr>
-                <w:ilvl w:val="0"/>
-                <w:numId w:val="0"/>
-              </w:numPr>
-              <w:outlineLvl w:val="9"/>
-              <w:rPr>
-                <w:rFonts w:hint="eastAsia"/>
-                <w:vertAlign w:val="baseline"/>
-                <w:lang w:val="en-US" w:eastAsia="zh-CN"/>
-              </w:rPr>
-            </w:pPr>
-            <w:r>
-              <w:rPr>
-                <w:rFonts w:hint="eastAsia"/>
-                <w:vertAlign w:val="baseline"/>
-                <w:lang w:val="en-US" w:eastAsia="zh-CN"/>
-              </w:rPr>
-              <w:t>退出设置界面,返回主界面</w:t>
-            </w:r>
-          </w:p>
-        </w:tc>
-        <w:tc>
-          <w:tcPr>
-            <w:tcW w:w="1218" w:type="dxa"/>
-          </w:tcPr>
-          <w:p>
-            <w:pPr>
-              <w:numPr>
-                <w:ilvl w:val="0"/>
-                <w:numId w:val="0"/>
-              </w:numPr>
-              <w:outlineLvl w:val="9"/>
-              <w:rPr>
-                <w:rFonts w:hint="eastAsia"/>
-                <w:vertAlign w:val="baseline"/>
-                <w:lang w:val="en-US" w:eastAsia="zh-CN"/>
-              </w:rPr>
-            </w:pPr>
-            <w:r>
-              <w:rPr>
-                <w:rFonts w:hint="eastAsia"/>
-                <w:vertAlign w:val="baseline"/>
-                <w:lang w:val="en-US" w:eastAsia="zh-CN"/>
-              </w:rPr>
-              <w:t>侧滑主界面,点击地图界面,等待数秒后界面刷新,再次等待10秒后界面再次刷新</w:t>
-            </w:r>
-          </w:p>
-        </w:tc>
-        <w:tc>
-          <w:tcPr>
-            <w:tcW w:w="1218" w:type="dxa"/>
-          </w:tcPr>
-          <w:p>
-            <w:pPr>
-              <w:numPr>
-                <w:ilvl w:val="0"/>
-                <w:numId w:val="0"/>
-              </w:numPr>
-              <w:outlineLvl w:val="9"/>
-              <w:rPr>
-                <w:rFonts w:hint="eastAsia"/>
-                <w:vertAlign w:val="baseline"/>
-                <w:lang w:val="en-US" w:eastAsia="zh-CN"/>
-              </w:rPr>
-            </w:pPr>
-            <w:r>
-              <w:rPr>
-                <w:rFonts w:hint="eastAsia"/>
-                <w:vertAlign w:val="baseline"/>
-                <w:lang w:val="en-US" w:eastAsia="zh-CN"/>
-              </w:rPr>
-              <w:t>退出地图接卖弄,返回主界面</w:t>
-            </w:r>
-          </w:p>
-        </w:tc>
-      </w:tr>
-      <w:tr>
-        <w:tblPrEx>
-          <w:tblBorders>
-            <w:top w:val="single" w:color="auto" w:sz="4" w:space="0"/>
-            <w:left w:val="single" w:color="auto" w:sz="4" w:space="0"/>
-            <w:bottom w:val="single" w:color="auto" w:sz="4" w:space="0"/>
-            <w:right w:val="single" w:color="auto" w:sz="4" w:space="0"/>
-            <w:insideH w:val="single" w:color="auto" w:sz="4" w:space="0"/>
-            <w:insideV w:val="single" w:color="auto" w:sz="4" w:space="0"/>
-          </w:tblBorders>
-          <w:tblLayout w:type="fixed"/>
-          <w:tblCellMar>
-            <w:left w:w="108" w:type="dxa"/>
-            <w:right w:w="108" w:type="dxa"/>
-          </w:tblCellMar>
-        </w:tblPrEx>
-        <w:tc>
-          <w:tcPr>
-            <w:tcW w:w="8522" w:type="dxa"/>
-            <w:gridSpan w:val="7"/>
-          </w:tcPr>
-          <w:p>
-            <w:pPr>
-              <w:numPr>
-                <w:ilvl w:val="0"/>
-                <w:numId w:val="0"/>
-              </w:numPr>
-              <w:jc w:val="center"/>
-              <w:outlineLvl w:val="9"/>
-              <w:rPr>
-                <w:rFonts w:hint="eastAsia"/>
-                <w:vertAlign w:val="baseline"/>
-                <w:lang w:val="en-US" w:eastAsia="zh-CN"/>
-              </w:rPr>
-            </w:pPr>
-            <w:r>
-              <w:rPr>
-                <w:rFonts w:hint="eastAsia"/>
-                <w:vertAlign w:val="baseline"/>
-                <w:lang w:val="en-US" w:eastAsia="zh-CN"/>
-              </w:rPr>
-              <w:t>最后预期输出</w:t>
-            </w:r>
-          </w:p>
-        </w:tc>
-      </w:tr>
-      <w:tr>
-        <w:tblPrEx>
-          <w:tblBorders>
-            <w:top w:val="single" w:color="auto" w:sz="4" w:space="0"/>
-            <w:left w:val="single" w:color="auto" w:sz="4" w:space="0"/>
-            <w:bottom w:val="single" w:color="auto" w:sz="4" w:space="0"/>
-            <w:right w:val="single" w:color="auto" w:sz="4" w:space="0"/>
-            <w:insideH w:val="single" w:color="auto" w:sz="4" w:space="0"/>
-            <w:insideV w:val="single" w:color="auto" w:sz="4" w:space="0"/>
-          </w:tblBorders>
-          <w:tblLayout w:type="fixed"/>
-          <w:tblCellMar>
-            <w:left w:w="108" w:type="dxa"/>
-            <w:right w:w="108" w:type="dxa"/>
-          </w:tblCellMar>
-        </w:tblPrEx>
-        <w:tc>
-          <w:tcPr>
-            <w:tcW w:w="8522" w:type="dxa"/>
-            <w:gridSpan w:val="7"/>
-          </w:tcPr>
-          <w:p>
-            <w:pPr>
-              <w:numPr>
-                <w:ilvl w:val="0"/>
-                <w:numId w:val="0"/>
-              </w:numPr>
-              <w:jc w:val="center"/>
-              <w:outlineLvl w:val="9"/>
-              <w:rPr>
-                <w:rFonts w:hint="eastAsia"/>
-                <w:vertAlign w:val="baseline"/>
-                <w:lang w:val="en-US" w:eastAsia="zh-CN"/>
-              </w:rPr>
-            </w:pPr>
-            <w:r>
-              <w:rPr>
-                <w:rFonts w:hint="eastAsia"/>
-                <w:vertAlign w:val="baseline"/>
-                <w:lang w:val="en-US" w:eastAsia="zh-CN"/>
-              </w:rPr>
-              <w:t>个人信息界面成功显示信息;地图界面每10秒成功刷新地图;页面跳转无错误;最后成功返回主界面,没有报错</w:t>
-            </w:r>
-          </w:p>
-        </w:tc>
-      </w:tr>
-    </w:tbl>
-    <w:p>
-      <w:pPr>
-        <w:numPr>
-          <w:ilvl w:val="0"/>
-          <w:numId w:val="0"/>
-        </w:numPr>
-        <w:ind w:firstLine="420" w:firstLineChars="0"/>
-        <w:outlineLvl w:val="9"/>
-        <w:rPr>
-          <w:rFonts w:hint="eastAsia"/>
-          <w:lang w:val="en-US" w:eastAsia="zh-CN"/>
-        </w:rPr>
-      </w:pPr>
-    </w:p>
-    <w:bookmarkEnd w:id="14"/>
-    <w:p>
-      <w:pPr>
-        <w:numPr>
-          <w:ilvl w:val="0"/>
-          <w:numId w:val="0"/>
-        </w:numPr>
-        <w:rPr>
-          <w:rFonts w:hint="eastAsia"/>
-          <w:lang w:val="en-US" w:eastAsia="zh-CN"/>
-        </w:rPr>
-      </w:pPr>
-      <w:bookmarkStart w:id="17" w:name="OLE_LINK11"/>
-    </w:p>
-    <w:bookmarkEnd w:id="17"/>
-    <w:p>
-      <w:pPr>
-        <w:numPr>
-          <w:ilvl w:val="0"/>
-          <w:numId w:val="1"/>
-        </w:numPr>
-        <w:outlineLvl w:val="0"/>
-        <w:rPr>
-          <w:rFonts w:hint="eastAsia"/>
-          <w:b/>
-          <w:bCs/>
-          <w:sz w:val="32"/>
-          <w:szCs w:val="32"/>
-          <w:lang w:val="en-US" w:eastAsia="zh-CN"/>
-        </w:rPr>
-      </w:pPr>
-      <w:bookmarkStart w:id="18" w:name="_Toc14765"/>
-      <w:r>
-        <w:rPr>
-          <w:rFonts w:hint="eastAsia"/>
-          <w:b/>
-          <w:bCs/>
-          <w:sz w:val="32"/>
-          <w:szCs w:val="32"/>
-          <w:lang w:val="en-US" w:eastAsia="zh-CN"/>
-        </w:rPr>
-        <w:t>系统级别的接口的测试分析与用例设计</w:t>
-      </w:r>
-      <w:bookmarkEnd w:id="18"/>
-    </w:p>
-    <w:p>
-      <w:pPr>
-        <w:numPr>
-          <w:numId w:val="0"/>
-        </w:numPr>
-        <w:ind w:firstLine="420" w:firstLineChars="0"/>
-        <w:outlineLvl w:val="9"/>
-        <w:rPr>
-          <w:rFonts w:hint="eastAsia"/>
-          <w:lang w:val="en-US" w:eastAsia="zh-CN"/>
-        </w:rPr>
-      </w:pPr>
-      <w:r>
-        <w:rPr>
-          <w:rFonts w:hint="eastAsia"/>
-          <w:lang w:val="en-US" w:eastAsia="zh-CN"/>
-        </w:rPr>
-        <w:t>由于老司机车载广告投放系统APP端主要提供定位和精准广告推送的功能,因此还需要配套的LED设备来播放广告.这两个系统之间是用服务端接口来进行通信的,因此这里选择测试定位和广告显示功能,来确保系统级别的接口没有问题</w:t>
-      </w:r>
     </w:p>
     <w:p>
       <w:pPr>
@@ -4044,7 +3271,7 @@
                 <w:lang w:val="en-US" w:eastAsia="zh-CN"/>
               </w:rPr>
             </w:pPr>
-            <w:bookmarkStart w:id="19" w:name="_Toc15449"/>
+            <w:bookmarkStart w:id="15" w:name="_Toc14131"/>
             <w:r>
               <w:rPr>
                 <w:rFonts w:hint="eastAsia"/>
@@ -4053,7 +3280,7 @@
               </w:rPr>
               <w:t>用例编号</w:t>
             </w:r>
-            <w:bookmarkEnd w:id="19"/>
+            <w:bookmarkEnd w:id="15"/>
           </w:p>
         </w:tc>
         <w:tc>
@@ -4074,16 +3301,16 @@
                 <w:lang w:val="en-US" w:eastAsia="zh-CN"/>
               </w:rPr>
             </w:pPr>
-            <w:bookmarkStart w:id="20" w:name="_Toc20320"/>
-            <w:r>
-              <w:rPr>
-                <w:rFonts w:hint="eastAsia"/>
-                <w:vertAlign w:val="baseline"/>
-                <w:lang w:val="en-US" w:eastAsia="zh-CN"/>
-              </w:rPr>
-              <w:t>AD_Sys_Test_case_interface_001</w:t>
-            </w:r>
-            <w:bookmarkEnd w:id="20"/>
+            <w:bookmarkStart w:id="16" w:name="_Toc19104"/>
+            <w:r>
+              <w:rPr>
+                <w:rFonts w:hint="eastAsia"/>
+                <w:vertAlign w:val="baseline"/>
+                <w:lang w:val="en-US" w:eastAsia="zh-CN"/>
+              </w:rPr>
+              <w:t>AD_Sys_Test_case_fun_001</w:t>
+            </w:r>
+            <w:bookmarkEnd w:id="16"/>
           </w:p>
         </w:tc>
       </w:tr>
@@ -4156,7 +3383,7 @@
                 <w:vertAlign w:val="baseline"/>
                 <w:lang w:val="en-US" w:eastAsia="zh-CN"/>
               </w:rPr>
-              <w:t>APP在地图界面等待,同时打开模拟LED的程序,每十秒观察变化</w:t>
+              <w:t>进入个人信息界面-&gt;退出个人信息界面-&gt;进入设置界面-&gt;退出设置界面-&gt;进入地图界面-&gt;退出地图界面</w:t>
             </w:r>
           </w:p>
         </w:tc>
@@ -4246,6 +3473,12 @@
             <w:insideV w:val="single" w:color="auto" w:sz="4" w:space="0"/>
           </w:tblBorders>
           <w:tblLayout w:type="fixed"/>
+          <w:tblCellMar>
+            <w:top w:w="0" w:type="dxa"/>
+            <w:left w:w="108" w:type="dxa"/>
+            <w:bottom w:w="0" w:type="dxa"/>
+            <w:right w:w="108" w:type="dxa"/>
+          </w:tblCellMar>
         </w:tblPrEx>
         <w:tc>
           <w:tcPr>
@@ -4304,7 +3537,7 @@
                 <w:vertAlign w:val="baseline"/>
                 <w:lang w:val="en-US" w:eastAsia="zh-CN"/>
               </w:rPr>
-              <w:t>用户注册登陆后进入主界面,再进入地图界面</w:t>
+              <w:t>用户注册登陆后进入主界面</w:t>
             </w:r>
           </w:p>
         </w:tc>
@@ -4681,7 +3914,7 @@
                 <w:vertAlign w:val="baseline"/>
                 <w:lang w:val="en-US" w:eastAsia="zh-CN"/>
               </w:rPr>
-              <w:t>无</w:t>
+              <w:t>侧滑主界面,点击个人信息按钮,等待数秒后界面刷新</w:t>
             </w:r>
           </w:p>
         </w:tc>
@@ -4708,7 +3941,7 @@
                 <w:vertAlign w:val="baseline"/>
                 <w:lang w:val="en-US" w:eastAsia="zh-CN"/>
               </w:rPr>
-              <w:t>无</w:t>
+              <w:t>退出个人信息界面,返回主界面</w:t>
             </w:r>
           </w:p>
         </w:tc>
@@ -4735,7 +3968,7 @@
                 <w:vertAlign w:val="baseline"/>
                 <w:lang w:val="en-US" w:eastAsia="zh-CN"/>
               </w:rPr>
-              <w:t>无</w:t>
+              <w:t>侧滑主界面,点击设置界面</w:t>
             </w:r>
           </w:p>
         </w:tc>
@@ -4762,7 +3995,7 @@
                 <w:vertAlign w:val="baseline"/>
                 <w:lang w:val="en-US" w:eastAsia="zh-CN"/>
               </w:rPr>
-              <w:t>无</w:t>
+              <w:t>退出设置界面,返回主界面</w:t>
             </w:r>
           </w:p>
         </w:tc>
@@ -4789,7 +4022,7 @@
                 <w:vertAlign w:val="baseline"/>
                 <w:lang w:val="en-US" w:eastAsia="zh-CN"/>
               </w:rPr>
-              <w:t>无</w:t>
+              <w:t>侧滑主界面,点击地图界面,等待数秒后界面刷新,再次等待10秒后界面再次刷新</w:t>
             </w:r>
           </w:p>
         </w:tc>
@@ -4816,7 +4049,7 @@
                 <w:vertAlign w:val="baseline"/>
                 <w:lang w:val="en-US" w:eastAsia="zh-CN"/>
               </w:rPr>
-              <w:t>无</w:t>
+              <w:t>退出地图接卖弄,返回主界面</w:t>
             </w:r>
           </w:p>
         </w:tc>
@@ -4912,7 +4145,7 @@
                 <w:vertAlign w:val="baseline"/>
                 <w:lang w:val="en-US" w:eastAsia="zh-CN"/>
               </w:rPr>
-              <w:t>地图界面每10秒成功刷新地图;LED端每10秒成功显示广告</w:t>
+              <w:t>个人信息界面成功显示信息;地图界面每10秒成功刷新地图;页面跳转无错误;最后成功返回主界面,没有报错</w:t>
             </w:r>
           </w:p>
         </w:tc>
@@ -4931,6 +4164,72 @@
           <w:lang w:val="en-US" w:eastAsia="zh-CN"/>
         </w:rPr>
       </w:pPr>
+    </w:p>
+    <w:bookmarkEnd w:id="14"/>
+    <w:p>
+      <w:pPr>
+        <w:numPr>
+          <w:ilvl w:val="0"/>
+          <w:numId w:val="0"/>
+        </w:numPr>
+        <w:rPr>
+          <w:rFonts w:hint="eastAsia"/>
+          <w:lang w:val="en-US" w:eastAsia="zh-CN"/>
+        </w:rPr>
+      </w:pPr>
+      <w:bookmarkStart w:id="17" w:name="OLE_LINK11"/>
+    </w:p>
+    <w:bookmarkEnd w:id="17"/>
+    <w:p>
+      <w:pPr>
+        <w:numPr>
+          <w:ilvl w:val="0"/>
+          <w:numId w:val="1"/>
+        </w:numPr>
+        <w:outlineLvl w:val="0"/>
+        <w:rPr>
+          <w:rFonts w:hint="eastAsia"/>
+          <w:b/>
+          <w:bCs/>
+          <w:sz w:val="32"/>
+          <w:szCs w:val="32"/>
+          <w:lang w:val="en-US" w:eastAsia="zh-CN"/>
+        </w:rPr>
+      </w:pPr>
+      <w:bookmarkStart w:id="18" w:name="_Toc25370"/>
+      <w:r>
+        <w:rPr>
+          <w:rFonts w:hint="eastAsia"/>
+          <w:b/>
+          <w:bCs/>
+          <w:sz w:val="32"/>
+          <w:szCs w:val="32"/>
+          <w:lang w:val="en-US" w:eastAsia="zh-CN"/>
+        </w:rPr>
+        <w:t>系统级别的接口的测试分析与用例设计</w:t>
+      </w:r>
+      <w:bookmarkEnd w:id="18"/>
+    </w:p>
+    <w:p>
+      <w:pPr>
+        <w:numPr>
+          <w:ilvl w:val="0"/>
+          <w:numId w:val="0"/>
+        </w:numPr>
+        <w:ind w:firstLine="420" w:firstLineChars="0"/>
+        <w:outlineLvl w:val="9"/>
+        <w:rPr>
+          <w:rFonts w:hint="eastAsia"/>
+          <w:lang w:val="en-US" w:eastAsia="zh-CN"/>
+        </w:rPr>
+      </w:pPr>
+      <w:r>
+        <w:rPr>
+          <w:rFonts w:hint="eastAsia"/>
+          <w:lang w:val="en-US" w:eastAsia="zh-CN"/>
+        </w:rPr>
+        <w:t>由于老司机车载广告投放系统APP端主要提供定位和精准广告推送的功能,因此还需要配套的LED设备来播放广告.这两个系统之间是用服务端接口来进行通信的,因此这里选择测试定位和广告显示功能,来确保系统级别的接口没有问题</w:t>
+      </w:r>
     </w:p>
     <w:p>
       <w:pPr>
@@ -5011,7 +4310,7 @@
                 <w:lang w:val="en-US" w:eastAsia="zh-CN"/>
               </w:rPr>
             </w:pPr>
-            <w:bookmarkStart w:id="21" w:name="_Toc10583"/>
+            <w:bookmarkStart w:id="19" w:name="_Toc14615"/>
             <w:r>
               <w:rPr>
                 <w:rFonts w:hint="eastAsia"/>
@@ -5020,7 +4319,7 @@
               </w:rPr>
               <w:t>用例编号</w:t>
             </w:r>
-            <w:bookmarkEnd w:id="21"/>
+            <w:bookmarkEnd w:id="19"/>
           </w:p>
         </w:tc>
         <w:tc>
@@ -5041,16 +4340,16 @@
                 <w:lang w:val="en-US" w:eastAsia="zh-CN"/>
               </w:rPr>
             </w:pPr>
-            <w:bookmarkStart w:id="22" w:name="_Toc30137"/>
-            <w:r>
-              <w:rPr>
-                <w:rFonts w:hint="eastAsia"/>
-                <w:vertAlign w:val="baseline"/>
-                <w:lang w:val="en-US" w:eastAsia="zh-CN"/>
-              </w:rPr>
-              <w:t>AD_Sys_Test_case_interface_002</w:t>
-            </w:r>
-            <w:bookmarkEnd w:id="22"/>
+            <w:bookmarkStart w:id="20" w:name="_Toc20947"/>
+            <w:r>
+              <w:rPr>
+                <w:rFonts w:hint="eastAsia"/>
+                <w:vertAlign w:val="baseline"/>
+                <w:lang w:val="en-US" w:eastAsia="zh-CN"/>
+              </w:rPr>
+              <w:t>AD_Sys_Test_case_interface_001</w:t>
+            </w:r>
+            <w:bookmarkEnd w:id="20"/>
           </w:p>
         </w:tc>
       </w:tr>
@@ -5197,7 +4496,7 @@
                 <w:vertAlign w:val="baseline"/>
                 <w:lang w:val="en-US" w:eastAsia="zh-CN"/>
               </w:rPr>
-              <w:t>错误推测法</w:t>
+              <w:t>场景法</w:t>
             </w:r>
           </w:p>
         </w:tc>
@@ -5277,7 +4576,7 @@
                 <w:vertAlign w:val="baseline"/>
                 <w:lang w:val="en-US" w:eastAsia="zh-CN"/>
               </w:rPr>
-              <w:t>用户注册登陆后进入主界面</w:t>
+              <w:t>用户注册登陆后进入主界面,再进入地图界面</w:t>
             </w:r>
           </w:p>
         </w:tc>
@@ -5681,7 +4980,7 @@
                 <w:vertAlign w:val="baseline"/>
                 <w:lang w:val="en-US" w:eastAsia="zh-CN"/>
               </w:rPr>
-              <w:t>关闭硬件的定位功能</w:t>
+              <w:t>无</w:t>
             </w:r>
           </w:p>
         </w:tc>
@@ -5708,7 +5007,7 @@
                 <w:vertAlign w:val="baseline"/>
                 <w:lang w:val="en-US" w:eastAsia="zh-CN"/>
               </w:rPr>
-              <w:t>打开硬件的定位功能</w:t>
+              <w:t>无</w:t>
             </w:r>
           </w:p>
         </w:tc>
@@ -5885,7 +5184,7 @@
                 <w:vertAlign w:val="baseline"/>
                 <w:lang w:val="en-US" w:eastAsia="zh-CN"/>
               </w:rPr>
-              <w:t>输入2之前,界面的余额每10秒增长1次;关闭硬件的定位功能后,界面的余额继续增长,但LED端显示的广告不再变化;打开定位功能后,LED端的广告播放恢复正常</w:t>
+              <w:t>地图界面每10秒成功刷新地图;LED端每10秒成功显示广告</w:t>
             </w:r>
           </w:p>
         </w:tc>
@@ -5908,10 +5207,11 @@
     <w:p>
       <w:pPr>
         <w:numPr>
+          <w:ilvl w:val="0"/>
           <w:numId w:val="0"/>
         </w:numPr>
         <w:ind w:firstLine="420" w:firstLineChars="0"/>
-        <w:outlineLvl w:val="0"/>
+        <w:outlineLvl w:val="9"/>
         <w:rPr>
           <w:rFonts w:hint="eastAsia"/>
           <w:lang w:val="en-US" w:eastAsia="zh-CN"/>
@@ -5921,6 +5221,7 @@
     <w:p>
       <w:pPr>
         <w:numPr>
+          <w:ilvl w:val="0"/>
           <w:numId w:val="0"/>
         </w:numPr>
         <w:ind w:firstLine="420" w:firstLineChars="0"/>
@@ -5947,8 +5248,7 @@
           <w:lang w:val="en-US" w:eastAsia="zh-CN"/>
         </w:rPr>
       </w:pPr>
-      <w:bookmarkStart w:id="23" w:name="_Toc10814"/>
-      <w:bookmarkStart w:id="24" w:name="_Toc1906"/>
+      <w:bookmarkStart w:id="21" w:name="_Toc3252"/>
       <w:r>
         <w:rPr>
           <w:rFonts w:hint="eastAsia"/>
@@ -5958,10 +5258,1032 @@
           <w:szCs w:val="32"/>
           <w:lang w:val="en-US" w:eastAsia="zh-CN"/>
         </w:rPr>
+        <w:t>系统级别的数据的测试分析与用例设计</w:t>
+      </w:r>
+      <w:bookmarkEnd w:id="21"/>
+    </w:p>
+    <w:p>
+      <w:pPr>
+        <w:numPr>
+          <w:ilvl w:val="0"/>
+          <w:numId w:val="0"/>
+        </w:numPr>
+        <w:ind w:firstLine="420" w:firstLineChars="0"/>
+        <w:outlineLvl w:val="9"/>
+        <w:rPr>
+          <w:rFonts w:hint="eastAsia"/>
+          <w:lang w:val="en-US" w:eastAsia="zh-CN"/>
+        </w:rPr>
+      </w:pPr>
+    </w:p>
+    <w:tbl>
+      <w:tblPr>
+        <w:tblStyle w:val="15"/>
+        <w:tblW w:w="8522" w:type="dxa"/>
+        <w:tblInd w:w="0" w:type="dxa"/>
+        <w:tblBorders>
+          <w:top w:val="single" w:color="auto" w:sz="4" w:space="0"/>
+          <w:left w:val="single" w:color="auto" w:sz="4" w:space="0"/>
+          <w:bottom w:val="single" w:color="auto" w:sz="4" w:space="0"/>
+          <w:right w:val="single" w:color="auto" w:sz="4" w:space="0"/>
+          <w:insideH w:val="single" w:color="auto" w:sz="4" w:space="0"/>
+          <w:insideV w:val="single" w:color="auto" w:sz="4" w:space="0"/>
+        </w:tblBorders>
+        <w:tblLayout w:type="fixed"/>
+        <w:tblCellMar>
+          <w:top w:w="0" w:type="dxa"/>
+          <w:left w:w="108" w:type="dxa"/>
+          <w:bottom w:w="0" w:type="dxa"/>
+          <w:right w:w="108" w:type="dxa"/>
+        </w:tblCellMar>
+      </w:tblPr>
+      <w:tblGrid>
+        <w:gridCol w:w="1217"/>
+        <w:gridCol w:w="1217"/>
+        <w:gridCol w:w="1217"/>
+        <w:gridCol w:w="1217"/>
+        <w:gridCol w:w="1218"/>
+        <w:gridCol w:w="1218"/>
+        <w:gridCol w:w="1218"/>
+      </w:tblGrid>
+      <w:tr>
+        <w:tblPrEx>
+          <w:tblBorders>
+            <w:top w:val="single" w:color="auto" w:sz="4" w:space="0"/>
+            <w:left w:val="single" w:color="auto" w:sz="4" w:space="0"/>
+            <w:bottom w:val="single" w:color="auto" w:sz="4" w:space="0"/>
+            <w:right w:val="single" w:color="auto" w:sz="4" w:space="0"/>
+            <w:insideH w:val="single" w:color="auto" w:sz="4" w:space="0"/>
+            <w:insideV w:val="single" w:color="auto" w:sz="4" w:space="0"/>
+          </w:tblBorders>
+          <w:tblLayout w:type="fixed"/>
+          <w:tblCellMar>
+            <w:top w:w="0" w:type="dxa"/>
+            <w:left w:w="108" w:type="dxa"/>
+            <w:bottom w:w="0" w:type="dxa"/>
+            <w:right w:w="108" w:type="dxa"/>
+          </w:tblCellMar>
+        </w:tblPrEx>
+        <w:tc>
+          <w:tcPr>
+            <w:tcW w:w="1217" w:type="dxa"/>
+          </w:tcPr>
+          <w:p>
+            <w:pPr>
+              <w:numPr>
+                <w:ilvl w:val="0"/>
+                <w:numId w:val="0"/>
+              </w:numPr>
+              <w:outlineLvl w:val="2"/>
+              <w:rPr>
+                <w:rFonts w:hint="eastAsia"/>
+                <w:vertAlign w:val="baseline"/>
+                <w:lang w:val="en-US" w:eastAsia="zh-CN"/>
+              </w:rPr>
+            </w:pPr>
+            <w:bookmarkStart w:id="22" w:name="_Toc10583"/>
+            <w:bookmarkStart w:id="23" w:name="_Toc3394"/>
+            <w:r>
+              <w:rPr>
+                <w:rFonts w:hint="eastAsia"/>
+                <w:vertAlign w:val="baseline"/>
+                <w:lang w:val="en-US" w:eastAsia="zh-CN"/>
+              </w:rPr>
+              <w:t>用例编号</w:t>
+            </w:r>
+            <w:bookmarkEnd w:id="22"/>
+            <w:bookmarkEnd w:id="23"/>
+          </w:p>
+        </w:tc>
+        <w:tc>
+          <w:tcPr>
+            <w:tcW w:w="7305" w:type="dxa"/>
+            <w:gridSpan w:val="6"/>
+          </w:tcPr>
+          <w:p>
+            <w:pPr>
+              <w:numPr>
+                <w:ilvl w:val="0"/>
+                <w:numId w:val="0"/>
+              </w:numPr>
+              <w:outlineLvl w:val="2"/>
+              <w:rPr>
+                <w:rFonts w:hint="eastAsia"/>
+                <w:vertAlign w:val="baseline"/>
+                <w:lang w:val="en-US" w:eastAsia="zh-CN"/>
+              </w:rPr>
+            </w:pPr>
+            <w:bookmarkStart w:id="24" w:name="_Toc30393"/>
+            <w:r>
+              <w:rPr>
+                <w:rFonts w:hint="eastAsia"/>
+                <w:vertAlign w:val="baseline"/>
+                <w:lang w:val="en-US" w:eastAsia="zh-CN"/>
+              </w:rPr>
+              <w:t>AD_Sys_Test_case_data_001</w:t>
+            </w:r>
+            <w:bookmarkEnd w:id="24"/>
+          </w:p>
+        </w:tc>
+      </w:tr>
+      <w:tr>
+        <w:tblPrEx>
+          <w:tblBorders>
+            <w:top w:val="single" w:color="auto" w:sz="4" w:space="0"/>
+            <w:left w:val="single" w:color="auto" w:sz="4" w:space="0"/>
+            <w:bottom w:val="single" w:color="auto" w:sz="4" w:space="0"/>
+            <w:right w:val="single" w:color="auto" w:sz="4" w:space="0"/>
+            <w:insideH w:val="single" w:color="auto" w:sz="4" w:space="0"/>
+            <w:insideV w:val="single" w:color="auto" w:sz="4" w:space="0"/>
+          </w:tblBorders>
+          <w:tblLayout w:type="fixed"/>
+          <w:tblCellMar>
+            <w:top w:w="0" w:type="dxa"/>
+            <w:left w:w="108" w:type="dxa"/>
+            <w:bottom w:w="0" w:type="dxa"/>
+            <w:right w:w="108" w:type="dxa"/>
+          </w:tblCellMar>
+        </w:tblPrEx>
+        <w:tc>
+          <w:tcPr>
+            <w:tcW w:w="1217" w:type="dxa"/>
+          </w:tcPr>
+          <w:p>
+            <w:pPr>
+              <w:numPr>
+                <w:ilvl w:val="0"/>
+                <w:numId w:val="0"/>
+              </w:numPr>
+              <w:outlineLvl w:val="9"/>
+              <w:rPr>
+                <w:rFonts w:hint="eastAsia"/>
+                <w:vertAlign w:val="baseline"/>
+                <w:lang w:val="en-US" w:eastAsia="zh-CN"/>
+              </w:rPr>
+            </w:pPr>
+            <w:r>
+              <w:rPr>
+                <w:rFonts w:hint="eastAsia"/>
+                <w:vertAlign w:val="baseline"/>
+                <w:lang w:val="en-US" w:eastAsia="zh-CN"/>
+              </w:rPr>
+              <w:t>测试覆盖的系统功能</w:t>
+            </w:r>
+          </w:p>
+        </w:tc>
+        <w:tc>
+          <w:tcPr>
+            <w:tcW w:w="7305" w:type="dxa"/>
+            <w:gridSpan w:val="6"/>
+          </w:tcPr>
+          <w:p>
+            <w:pPr>
+              <w:numPr>
+                <w:ilvl w:val="0"/>
+                <w:numId w:val="0"/>
+              </w:numPr>
+              <w:outlineLvl w:val="9"/>
+              <w:rPr>
+                <w:rFonts w:hint="eastAsia"/>
+                <w:vertAlign w:val="baseline"/>
+                <w:lang w:val="en-US" w:eastAsia="zh-CN"/>
+              </w:rPr>
+            </w:pPr>
+            <w:r>
+              <w:rPr>
+                <w:rFonts w:hint="eastAsia"/>
+                <w:vertAlign w:val="baseline"/>
+                <w:lang w:val="en-US" w:eastAsia="zh-CN"/>
+              </w:rPr>
+              <w:t>APP在主界面等待,同时打开模拟LED的程序,每十秒观察变化</w:t>
+            </w:r>
+          </w:p>
+        </w:tc>
+      </w:tr>
+      <w:tr>
+        <w:tblPrEx>
+          <w:tblBorders>
+            <w:top w:val="single" w:color="auto" w:sz="4" w:space="0"/>
+            <w:left w:val="single" w:color="auto" w:sz="4" w:space="0"/>
+            <w:bottom w:val="single" w:color="auto" w:sz="4" w:space="0"/>
+            <w:right w:val="single" w:color="auto" w:sz="4" w:space="0"/>
+            <w:insideH w:val="single" w:color="auto" w:sz="4" w:space="0"/>
+            <w:insideV w:val="single" w:color="auto" w:sz="4" w:space="0"/>
+          </w:tblBorders>
+          <w:tblLayout w:type="fixed"/>
+          <w:tblCellMar>
+            <w:top w:w="0" w:type="dxa"/>
+            <w:left w:w="108" w:type="dxa"/>
+            <w:bottom w:w="0" w:type="dxa"/>
+            <w:right w:w="108" w:type="dxa"/>
+          </w:tblCellMar>
+        </w:tblPrEx>
+        <w:tc>
+          <w:tcPr>
+            <w:tcW w:w="1217" w:type="dxa"/>
+          </w:tcPr>
+          <w:p>
+            <w:pPr>
+              <w:numPr>
+                <w:ilvl w:val="0"/>
+                <w:numId w:val="0"/>
+              </w:numPr>
+              <w:outlineLvl w:val="9"/>
+              <w:rPr>
+                <w:rFonts w:hint="eastAsia"/>
+                <w:vertAlign w:val="baseline"/>
+                <w:lang w:val="en-US" w:eastAsia="zh-CN"/>
+              </w:rPr>
+            </w:pPr>
+            <w:r>
+              <w:rPr>
+                <w:rFonts w:hint="eastAsia"/>
+                <w:vertAlign w:val="baseline"/>
+                <w:lang w:val="en-US" w:eastAsia="zh-CN"/>
+              </w:rPr>
+              <w:t>用例设计方法</w:t>
+            </w:r>
+          </w:p>
+        </w:tc>
+        <w:tc>
+          <w:tcPr>
+            <w:tcW w:w="7305" w:type="dxa"/>
+            <w:gridSpan w:val="6"/>
+          </w:tcPr>
+          <w:p>
+            <w:pPr>
+              <w:numPr>
+                <w:ilvl w:val="0"/>
+                <w:numId w:val="0"/>
+              </w:numPr>
+              <w:outlineLvl w:val="9"/>
+              <w:rPr>
+                <w:rFonts w:hint="eastAsia"/>
+                <w:vertAlign w:val="baseline"/>
+                <w:lang w:val="en-US" w:eastAsia="zh-CN"/>
+              </w:rPr>
+            </w:pPr>
+            <w:r>
+              <w:rPr>
+                <w:rFonts w:hint="eastAsia"/>
+                <w:vertAlign w:val="baseline"/>
+                <w:lang w:val="en-US" w:eastAsia="zh-CN"/>
+              </w:rPr>
+              <w:t>错误推测法</w:t>
+            </w:r>
+          </w:p>
+        </w:tc>
+      </w:tr>
+      <w:tr>
+        <w:tblPrEx>
+          <w:tblBorders>
+            <w:top w:val="single" w:color="auto" w:sz="4" w:space="0"/>
+            <w:left w:val="single" w:color="auto" w:sz="4" w:space="0"/>
+            <w:bottom w:val="single" w:color="auto" w:sz="4" w:space="0"/>
+            <w:right w:val="single" w:color="auto" w:sz="4" w:space="0"/>
+            <w:insideH w:val="single" w:color="auto" w:sz="4" w:space="0"/>
+            <w:insideV w:val="single" w:color="auto" w:sz="4" w:space="0"/>
+          </w:tblBorders>
+          <w:tblLayout w:type="fixed"/>
+          <w:tblCellMar>
+            <w:top w:w="0" w:type="dxa"/>
+            <w:left w:w="108" w:type="dxa"/>
+            <w:bottom w:w="0" w:type="dxa"/>
+            <w:right w:w="108" w:type="dxa"/>
+          </w:tblCellMar>
+        </w:tblPrEx>
+        <w:tc>
+          <w:tcPr>
+            <w:tcW w:w="1217" w:type="dxa"/>
+            <w:textDirection w:val="lrTb"/>
+            <w:vAlign w:val="top"/>
+          </w:tcPr>
+          <w:p>
+            <w:pPr>
+              <w:numPr>
+                <w:ilvl w:val="0"/>
+                <w:numId w:val="0"/>
+              </w:numPr>
+              <w:ind w:left="0" w:leftChars="0" w:firstLine="0" w:firstLineChars="0"/>
+              <w:outlineLvl w:val="9"/>
+              <w:rPr>
+                <w:rFonts w:hint="eastAsia"/>
+                <w:vertAlign w:val="baseline"/>
+                <w:lang w:val="en-US" w:eastAsia="zh-CN"/>
+              </w:rPr>
+            </w:pPr>
+            <w:r>
+              <w:rPr>
+                <w:rFonts w:hint="eastAsia"/>
+                <w:vertAlign w:val="baseline"/>
+                <w:lang w:val="en-US" w:eastAsia="zh-CN"/>
+              </w:rPr>
+              <w:t>前置条件</w:t>
+            </w:r>
+          </w:p>
+        </w:tc>
+        <w:tc>
+          <w:tcPr>
+            <w:tcW w:w="7305" w:type="dxa"/>
+            <w:gridSpan w:val="6"/>
+            <w:textDirection w:val="lrTb"/>
+            <w:vAlign w:val="top"/>
+          </w:tcPr>
+          <w:p>
+            <w:pPr>
+              <w:numPr>
+                <w:ilvl w:val="0"/>
+                <w:numId w:val="0"/>
+              </w:numPr>
+              <w:ind w:left="0" w:leftChars="0" w:firstLine="0" w:firstLineChars="0"/>
+              <w:outlineLvl w:val="9"/>
+              <w:rPr>
+                <w:rFonts w:hint="eastAsia"/>
+                <w:vertAlign w:val="baseline"/>
+                <w:lang w:val="en-US" w:eastAsia="zh-CN"/>
+              </w:rPr>
+            </w:pPr>
+            <w:r>
+              <w:rPr>
+                <w:rFonts w:hint="eastAsia"/>
+                <w:vertAlign w:val="baseline"/>
+                <w:lang w:val="en-US" w:eastAsia="zh-CN"/>
+              </w:rPr>
+              <w:t>用户注册登陆后进入主界面</w:t>
+            </w:r>
+          </w:p>
+        </w:tc>
+      </w:tr>
+      <w:tr>
+        <w:tblPrEx>
+          <w:tblBorders>
+            <w:top w:val="single" w:color="auto" w:sz="4" w:space="0"/>
+            <w:left w:val="single" w:color="auto" w:sz="4" w:space="0"/>
+            <w:bottom w:val="single" w:color="auto" w:sz="4" w:space="0"/>
+            <w:right w:val="single" w:color="auto" w:sz="4" w:space="0"/>
+            <w:insideH w:val="single" w:color="auto" w:sz="4" w:space="0"/>
+            <w:insideV w:val="single" w:color="auto" w:sz="4" w:space="0"/>
+          </w:tblBorders>
+          <w:tblLayout w:type="fixed"/>
+          <w:tblCellMar>
+            <w:top w:w="0" w:type="dxa"/>
+            <w:left w:w="108" w:type="dxa"/>
+            <w:bottom w:w="0" w:type="dxa"/>
+            <w:right w:w="108" w:type="dxa"/>
+          </w:tblCellMar>
+        </w:tblPrEx>
+        <w:tc>
+          <w:tcPr>
+            <w:tcW w:w="8522" w:type="dxa"/>
+            <w:gridSpan w:val="7"/>
+          </w:tcPr>
+          <w:p>
+            <w:pPr>
+              <w:numPr>
+                <w:ilvl w:val="0"/>
+                <w:numId w:val="0"/>
+              </w:numPr>
+              <w:jc w:val="center"/>
+              <w:outlineLvl w:val="9"/>
+              <w:rPr>
+                <w:rFonts w:hint="eastAsia"/>
+                <w:vertAlign w:val="baseline"/>
+                <w:lang w:val="en-US" w:eastAsia="zh-CN"/>
+              </w:rPr>
+            </w:pPr>
+            <w:r>
+              <w:rPr>
+                <w:rFonts w:hint="eastAsia"/>
+                <w:vertAlign w:val="baseline"/>
+                <w:lang w:val="en-US" w:eastAsia="zh-CN"/>
+              </w:rPr>
+              <w:t>输入</w:t>
+            </w:r>
+          </w:p>
+        </w:tc>
+      </w:tr>
+      <w:tr>
+        <w:tblPrEx>
+          <w:tblBorders>
+            <w:top w:val="single" w:color="auto" w:sz="4" w:space="0"/>
+            <w:left w:val="single" w:color="auto" w:sz="4" w:space="0"/>
+            <w:bottom w:val="single" w:color="auto" w:sz="4" w:space="0"/>
+            <w:right w:val="single" w:color="auto" w:sz="4" w:space="0"/>
+            <w:insideH w:val="single" w:color="auto" w:sz="4" w:space="0"/>
+            <w:insideV w:val="single" w:color="auto" w:sz="4" w:space="0"/>
+          </w:tblBorders>
+          <w:tblLayout w:type="fixed"/>
+          <w:tblCellMar>
+            <w:top w:w="0" w:type="dxa"/>
+            <w:left w:w="108" w:type="dxa"/>
+            <w:bottom w:w="0" w:type="dxa"/>
+            <w:right w:w="108" w:type="dxa"/>
+          </w:tblCellMar>
+        </w:tblPrEx>
+        <w:trPr>
+          <w:trHeight w:val="972" w:hRule="atLeast"/>
+        </w:trPr>
+        <w:tc>
+          <w:tcPr>
+            <w:tcW w:w="1217" w:type="dxa"/>
+          </w:tcPr>
+          <w:p>
+            <w:pPr>
+              <w:numPr>
+                <w:ilvl w:val="0"/>
+                <w:numId w:val="0"/>
+              </w:numPr>
+              <w:outlineLvl w:val="9"/>
+              <w:rPr>
+                <w:rFonts w:hint="eastAsia"/>
+                <w:vertAlign w:val="baseline"/>
+                <w:lang w:val="en-US" w:eastAsia="zh-CN"/>
+              </w:rPr>
+            </w:pPr>
+            <w:r>
+              <w:rPr>
+                <w:rFonts w:hint="eastAsia"/>
+                <w:vertAlign w:val="baseline"/>
+                <w:lang w:val="en-US" w:eastAsia="zh-CN"/>
+              </w:rPr>
+              <w:t>初始输入</w:t>
+            </w:r>
+          </w:p>
+        </w:tc>
+        <w:tc>
+          <w:tcPr>
+            <w:tcW w:w="1217" w:type="dxa"/>
+          </w:tcPr>
+          <w:p>
+            <w:pPr>
+              <w:numPr>
+                <w:ilvl w:val="0"/>
+                <w:numId w:val="0"/>
+              </w:numPr>
+              <w:outlineLvl w:val="9"/>
+              <w:rPr>
+                <w:rFonts w:hint="eastAsia"/>
+                <w:vertAlign w:val="baseline"/>
+                <w:lang w:val="en-US" w:eastAsia="zh-CN"/>
+              </w:rPr>
+            </w:pPr>
+            <w:r>
+              <w:rPr>
+                <w:rFonts w:hint="eastAsia"/>
+                <w:vertAlign w:val="baseline"/>
+                <w:lang w:val="en-US" w:eastAsia="zh-CN"/>
+              </w:rPr>
+              <w:t>预期交互输入,输出1</w:t>
+            </w:r>
+          </w:p>
+        </w:tc>
+        <w:tc>
+          <w:tcPr>
+            <w:tcW w:w="1217" w:type="dxa"/>
+          </w:tcPr>
+          <w:p>
+            <w:pPr>
+              <w:numPr>
+                <w:ilvl w:val="0"/>
+                <w:numId w:val="0"/>
+              </w:numPr>
+              <w:outlineLvl w:val="9"/>
+              <w:rPr>
+                <w:rFonts w:hint="eastAsia"/>
+                <w:vertAlign w:val="baseline"/>
+                <w:lang w:val="en-US" w:eastAsia="zh-CN"/>
+              </w:rPr>
+            </w:pPr>
+            <w:r>
+              <w:rPr>
+                <w:rFonts w:hint="eastAsia"/>
+                <w:vertAlign w:val="baseline"/>
+                <w:lang w:val="en-US" w:eastAsia="zh-CN"/>
+              </w:rPr>
+              <w:t>预期交互输入,输出2</w:t>
+            </w:r>
+          </w:p>
+        </w:tc>
+        <w:tc>
+          <w:tcPr>
+            <w:tcW w:w="1217" w:type="dxa"/>
+          </w:tcPr>
+          <w:p>
+            <w:pPr>
+              <w:numPr>
+                <w:ilvl w:val="0"/>
+                <w:numId w:val="0"/>
+              </w:numPr>
+              <w:outlineLvl w:val="9"/>
+              <w:rPr>
+                <w:rFonts w:hint="eastAsia"/>
+                <w:vertAlign w:val="baseline"/>
+                <w:lang w:val="en-US" w:eastAsia="zh-CN"/>
+              </w:rPr>
+            </w:pPr>
+            <w:r>
+              <w:rPr>
+                <w:rFonts w:hint="eastAsia"/>
+                <w:vertAlign w:val="baseline"/>
+                <w:lang w:val="en-US" w:eastAsia="zh-CN"/>
+              </w:rPr>
+              <w:t>预期交互输入,输出3</w:t>
+            </w:r>
+          </w:p>
+        </w:tc>
+        <w:tc>
+          <w:tcPr>
+            <w:tcW w:w="1218" w:type="dxa"/>
+          </w:tcPr>
+          <w:p>
+            <w:pPr>
+              <w:numPr>
+                <w:ilvl w:val="0"/>
+                <w:numId w:val="0"/>
+              </w:numPr>
+              <w:outlineLvl w:val="9"/>
+              <w:rPr>
+                <w:rFonts w:hint="eastAsia"/>
+                <w:vertAlign w:val="baseline"/>
+                <w:lang w:val="en-US" w:eastAsia="zh-CN"/>
+              </w:rPr>
+            </w:pPr>
+            <w:r>
+              <w:rPr>
+                <w:rFonts w:hint="eastAsia"/>
+                <w:vertAlign w:val="baseline"/>
+                <w:lang w:val="en-US" w:eastAsia="zh-CN"/>
+              </w:rPr>
+              <w:t>预期交互输入,输出4</w:t>
+            </w:r>
+          </w:p>
+        </w:tc>
+        <w:tc>
+          <w:tcPr>
+            <w:tcW w:w="1218" w:type="dxa"/>
+          </w:tcPr>
+          <w:p>
+            <w:pPr>
+              <w:numPr>
+                <w:ilvl w:val="0"/>
+                <w:numId w:val="0"/>
+              </w:numPr>
+              <w:outlineLvl w:val="9"/>
+              <w:rPr>
+                <w:rFonts w:hint="eastAsia"/>
+                <w:vertAlign w:val="baseline"/>
+                <w:lang w:val="en-US" w:eastAsia="zh-CN"/>
+              </w:rPr>
+            </w:pPr>
+            <w:r>
+              <w:rPr>
+                <w:rFonts w:hint="eastAsia"/>
+                <w:vertAlign w:val="baseline"/>
+                <w:lang w:val="en-US" w:eastAsia="zh-CN"/>
+              </w:rPr>
+              <w:t>预期交互输入,输出5</w:t>
+            </w:r>
+          </w:p>
+        </w:tc>
+        <w:tc>
+          <w:tcPr>
+            <w:tcW w:w="1218" w:type="dxa"/>
+          </w:tcPr>
+          <w:p>
+            <w:pPr>
+              <w:numPr>
+                <w:ilvl w:val="0"/>
+                <w:numId w:val="0"/>
+              </w:numPr>
+              <w:outlineLvl w:val="9"/>
+              <w:rPr>
+                <w:rFonts w:hint="eastAsia"/>
+                <w:vertAlign w:val="baseline"/>
+                <w:lang w:val="en-US" w:eastAsia="zh-CN"/>
+              </w:rPr>
+            </w:pPr>
+            <w:r>
+              <w:rPr>
+                <w:rFonts w:hint="eastAsia"/>
+                <w:vertAlign w:val="baseline"/>
+                <w:lang w:val="en-US" w:eastAsia="zh-CN"/>
+              </w:rPr>
+              <w:t>预期交互输入,输出6</w:t>
+            </w:r>
+          </w:p>
+        </w:tc>
+      </w:tr>
+      <w:tr>
+        <w:tblPrEx>
+          <w:tblBorders>
+            <w:top w:val="single" w:color="auto" w:sz="4" w:space="0"/>
+            <w:left w:val="single" w:color="auto" w:sz="4" w:space="0"/>
+            <w:bottom w:val="single" w:color="auto" w:sz="4" w:space="0"/>
+            <w:right w:val="single" w:color="auto" w:sz="4" w:space="0"/>
+            <w:insideH w:val="single" w:color="auto" w:sz="4" w:space="0"/>
+            <w:insideV w:val="single" w:color="auto" w:sz="4" w:space="0"/>
+          </w:tblBorders>
+          <w:tblLayout w:type="fixed"/>
+          <w:tblCellMar>
+            <w:top w:w="0" w:type="dxa"/>
+            <w:left w:w="108" w:type="dxa"/>
+            <w:bottom w:w="0" w:type="dxa"/>
+            <w:right w:w="108" w:type="dxa"/>
+          </w:tblCellMar>
+        </w:tblPrEx>
+        <w:tc>
+          <w:tcPr>
+            <w:tcW w:w="1217" w:type="dxa"/>
+          </w:tcPr>
+          <w:p>
+            <w:pPr>
+              <w:numPr>
+                <w:ilvl w:val="0"/>
+                <w:numId w:val="0"/>
+              </w:numPr>
+              <w:outlineLvl w:val="9"/>
+              <w:rPr>
+                <w:rFonts w:hint="eastAsia"/>
+                <w:vertAlign w:val="baseline"/>
+                <w:lang w:val="en-US" w:eastAsia="zh-CN"/>
+              </w:rPr>
+            </w:pPr>
+            <w:r>
+              <w:rPr>
+                <w:rFonts w:hint="eastAsia"/>
+                <w:vertAlign w:val="baseline"/>
+                <w:lang w:val="en-US" w:eastAsia="zh-CN"/>
+              </w:rPr>
+              <w:t>登陆进入主界面</w:t>
+            </w:r>
+          </w:p>
+          <w:p>
+            <w:pPr>
+              <w:numPr>
+                <w:ilvl w:val="0"/>
+                <w:numId w:val="0"/>
+              </w:numPr>
+              <w:outlineLvl w:val="9"/>
+              <w:rPr>
+                <w:rFonts w:hint="eastAsia"/>
+                <w:vertAlign w:val="baseline"/>
+                <w:lang w:val="en-US" w:eastAsia="zh-CN"/>
+              </w:rPr>
+            </w:pPr>
+            <w:r>
+              <w:rPr>
+                <w:rFonts w:hint="eastAsia"/>
+                <w:color w:val="auto"/>
+                <w:vertAlign w:val="baseline"/>
+                <w:lang w:val="en-US" w:eastAsia="zh-CN"/>
+              </w:rPr>
+              <w:t>email=abc@qq.com</w:t>
+            </w:r>
+          </w:p>
+          <w:p>
+            <w:pPr>
+              <w:numPr>
+                <w:ilvl w:val="0"/>
+                <w:numId w:val="0"/>
+              </w:numPr>
+              <w:outlineLvl w:val="9"/>
+              <w:rPr>
+                <w:rFonts w:hint="eastAsia"/>
+                <w:vertAlign w:val="baseline"/>
+                <w:lang w:val="en-US" w:eastAsia="zh-CN"/>
+              </w:rPr>
+            </w:pPr>
+            <w:r>
+              <w:rPr>
+                <w:rFonts w:hint="eastAsia"/>
+                <w:vertAlign w:val="baseline"/>
+                <w:lang w:val="en-US" w:eastAsia="zh-CN"/>
+              </w:rPr>
+              <w:t>pwd=123456</w:t>
+            </w:r>
+          </w:p>
+        </w:tc>
+        <w:tc>
+          <w:tcPr>
+            <w:tcW w:w="1217" w:type="dxa"/>
+          </w:tcPr>
+          <w:p>
+            <w:pPr>
+              <w:numPr>
+                <w:ilvl w:val="0"/>
+                <w:numId w:val="0"/>
+              </w:numPr>
+              <w:outlineLvl w:val="9"/>
+              <w:rPr>
+                <w:rFonts w:hint="eastAsia"/>
+                <w:vertAlign w:val="baseline"/>
+                <w:lang w:val="en-US" w:eastAsia="zh-CN"/>
+              </w:rPr>
+            </w:pPr>
+            <w:r>
+              <w:rPr>
+                <w:rFonts w:hint="eastAsia"/>
+                <w:vertAlign w:val="baseline"/>
+                <w:lang w:val="en-US" w:eastAsia="zh-CN"/>
+              </w:rPr>
+              <w:t>无</w:t>
+            </w:r>
+          </w:p>
+        </w:tc>
+        <w:tc>
+          <w:tcPr>
+            <w:tcW w:w="1217" w:type="dxa"/>
+          </w:tcPr>
+          <w:p>
+            <w:pPr>
+              <w:numPr>
+                <w:ilvl w:val="0"/>
+                <w:numId w:val="0"/>
+              </w:numPr>
+              <w:outlineLvl w:val="9"/>
+              <w:rPr>
+                <w:rFonts w:hint="eastAsia"/>
+                <w:vertAlign w:val="baseline"/>
+                <w:lang w:val="en-US" w:eastAsia="zh-CN"/>
+              </w:rPr>
+            </w:pPr>
+            <w:r>
+              <w:rPr>
+                <w:rFonts w:hint="eastAsia"/>
+                <w:vertAlign w:val="baseline"/>
+                <w:lang w:val="en-US" w:eastAsia="zh-CN"/>
+              </w:rPr>
+              <w:t>关闭硬件的定位功能</w:t>
+            </w:r>
+          </w:p>
+        </w:tc>
+        <w:tc>
+          <w:tcPr>
+            <w:tcW w:w="1217" w:type="dxa"/>
+          </w:tcPr>
+          <w:p>
+            <w:pPr>
+              <w:numPr>
+                <w:ilvl w:val="0"/>
+                <w:numId w:val="0"/>
+              </w:numPr>
+              <w:outlineLvl w:val="9"/>
+              <w:rPr>
+                <w:rFonts w:hint="eastAsia"/>
+                <w:vertAlign w:val="baseline"/>
+                <w:lang w:val="en-US" w:eastAsia="zh-CN"/>
+              </w:rPr>
+            </w:pPr>
+            <w:r>
+              <w:rPr>
+                <w:rFonts w:hint="eastAsia"/>
+                <w:vertAlign w:val="baseline"/>
+                <w:lang w:val="en-US" w:eastAsia="zh-CN"/>
+              </w:rPr>
+              <w:t>打开硬件的定位功能</w:t>
+            </w:r>
+          </w:p>
+        </w:tc>
+        <w:tc>
+          <w:tcPr>
+            <w:tcW w:w="1218" w:type="dxa"/>
+          </w:tcPr>
+          <w:p>
+            <w:pPr>
+              <w:numPr>
+                <w:ilvl w:val="0"/>
+                <w:numId w:val="0"/>
+              </w:numPr>
+              <w:outlineLvl w:val="9"/>
+              <w:rPr>
+                <w:rFonts w:hint="eastAsia"/>
+                <w:vertAlign w:val="baseline"/>
+                <w:lang w:val="en-US" w:eastAsia="zh-CN"/>
+              </w:rPr>
+            </w:pPr>
+            <w:r>
+              <w:rPr>
+                <w:rFonts w:hint="eastAsia"/>
+                <w:vertAlign w:val="baseline"/>
+                <w:lang w:val="en-US" w:eastAsia="zh-CN"/>
+              </w:rPr>
+              <w:t>无</w:t>
+            </w:r>
+          </w:p>
+        </w:tc>
+        <w:tc>
+          <w:tcPr>
+            <w:tcW w:w="1218" w:type="dxa"/>
+          </w:tcPr>
+          <w:p>
+            <w:pPr>
+              <w:numPr>
+                <w:ilvl w:val="0"/>
+                <w:numId w:val="0"/>
+              </w:numPr>
+              <w:outlineLvl w:val="9"/>
+              <w:rPr>
+                <w:rFonts w:hint="eastAsia"/>
+                <w:vertAlign w:val="baseline"/>
+                <w:lang w:val="en-US" w:eastAsia="zh-CN"/>
+              </w:rPr>
+            </w:pPr>
+            <w:r>
+              <w:rPr>
+                <w:rFonts w:hint="eastAsia"/>
+                <w:vertAlign w:val="baseline"/>
+                <w:lang w:val="en-US" w:eastAsia="zh-CN"/>
+              </w:rPr>
+              <w:t>无</w:t>
+            </w:r>
+          </w:p>
+        </w:tc>
+        <w:tc>
+          <w:tcPr>
+            <w:tcW w:w="1218" w:type="dxa"/>
+          </w:tcPr>
+          <w:p>
+            <w:pPr>
+              <w:numPr>
+                <w:ilvl w:val="0"/>
+                <w:numId w:val="0"/>
+              </w:numPr>
+              <w:outlineLvl w:val="9"/>
+              <w:rPr>
+                <w:rFonts w:hint="eastAsia"/>
+                <w:vertAlign w:val="baseline"/>
+                <w:lang w:val="en-US" w:eastAsia="zh-CN"/>
+              </w:rPr>
+            </w:pPr>
+            <w:r>
+              <w:rPr>
+                <w:rFonts w:hint="eastAsia"/>
+                <w:vertAlign w:val="baseline"/>
+                <w:lang w:val="en-US" w:eastAsia="zh-CN"/>
+              </w:rPr>
+              <w:t>无</w:t>
+            </w:r>
+          </w:p>
+        </w:tc>
+      </w:tr>
+      <w:tr>
+        <w:tblPrEx>
+          <w:tblBorders>
+            <w:top w:val="single" w:color="auto" w:sz="4" w:space="0"/>
+            <w:left w:val="single" w:color="auto" w:sz="4" w:space="0"/>
+            <w:bottom w:val="single" w:color="auto" w:sz="4" w:space="0"/>
+            <w:right w:val="single" w:color="auto" w:sz="4" w:space="0"/>
+            <w:insideH w:val="single" w:color="auto" w:sz="4" w:space="0"/>
+            <w:insideV w:val="single" w:color="auto" w:sz="4" w:space="0"/>
+          </w:tblBorders>
+          <w:tblLayout w:type="fixed"/>
+          <w:tblCellMar>
+            <w:top w:w="0" w:type="dxa"/>
+            <w:left w:w="108" w:type="dxa"/>
+            <w:bottom w:w="0" w:type="dxa"/>
+            <w:right w:w="108" w:type="dxa"/>
+          </w:tblCellMar>
+        </w:tblPrEx>
+        <w:tc>
+          <w:tcPr>
+            <w:tcW w:w="8522" w:type="dxa"/>
+            <w:gridSpan w:val="7"/>
+          </w:tcPr>
+          <w:p>
+            <w:pPr>
+              <w:numPr>
+                <w:ilvl w:val="0"/>
+                <w:numId w:val="0"/>
+              </w:numPr>
+              <w:jc w:val="center"/>
+              <w:outlineLvl w:val="9"/>
+              <w:rPr>
+                <w:rFonts w:hint="eastAsia"/>
+                <w:vertAlign w:val="baseline"/>
+                <w:lang w:val="en-US" w:eastAsia="zh-CN"/>
+              </w:rPr>
+            </w:pPr>
+            <w:r>
+              <w:rPr>
+                <w:rFonts w:hint="eastAsia"/>
+                <w:vertAlign w:val="baseline"/>
+                <w:lang w:val="en-US" w:eastAsia="zh-CN"/>
+              </w:rPr>
+              <w:t>最后预期输出</w:t>
+            </w:r>
+          </w:p>
+        </w:tc>
+      </w:tr>
+      <w:tr>
+        <w:tblPrEx>
+          <w:tblBorders>
+            <w:top w:val="single" w:color="auto" w:sz="4" w:space="0"/>
+            <w:left w:val="single" w:color="auto" w:sz="4" w:space="0"/>
+            <w:bottom w:val="single" w:color="auto" w:sz="4" w:space="0"/>
+            <w:right w:val="single" w:color="auto" w:sz="4" w:space="0"/>
+            <w:insideH w:val="single" w:color="auto" w:sz="4" w:space="0"/>
+            <w:insideV w:val="single" w:color="auto" w:sz="4" w:space="0"/>
+          </w:tblBorders>
+          <w:tblLayout w:type="fixed"/>
+          <w:tblCellMar>
+            <w:top w:w="0" w:type="dxa"/>
+            <w:left w:w="108" w:type="dxa"/>
+            <w:bottom w:w="0" w:type="dxa"/>
+            <w:right w:w="108" w:type="dxa"/>
+          </w:tblCellMar>
+        </w:tblPrEx>
+        <w:tc>
+          <w:tcPr>
+            <w:tcW w:w="8522" w:type="dxa"/>
+            <w:gridSpan w:val="7"/>
+          </w:tcPr>
+          <w:p>
+            <w:pPr>
+              <w:numPr>
+                <w:ilvl w:val="0"/>
+                <w:numId w:val="0"/>
+              </w:numPr>
+              <w:jc w:val="center"/>
+              <w:outlineLvl w:val="9"/>
+              <w:rPr>
+                <w:rFonts w:hint="eastAsia"/>
+                <w:vertAlign w:val="baseline"/>
+                <w:lang w:val="en-US" w:eastAsia="zh-CN"/>
+              </w:rPr>
+            </w:pPr>
+            <w:r>
+              <w:rPr>
+                <w:rFonts w:hint="eastAsia"/>
+                <w:vertAlign w:val="baseline"/>
+                <w:lang w:val="en-US" w:eastAsia="zh-CN"/>
+              </w:rPr>
+              <w:t>输入2之前,界面的余额每10秒增长1次;关闭硬件的定位功能后,界面的余额继续增长,但LED端显示的广告不再变化;打开定位功能后,LED端的广告播放恢复正常</w:t>
+            </w:r>
+          </w:p>
+        </w:tc>
+      </w:tr>
+    </w:tbl>
+    <w:p>
+      <w:pPr>
+        <w:numPr>
+          <w:numId w:val="0"/>
+        </w:numPr>
+        <w:outlineLvl w:val="0"/>
+        <w:rPr>
+          <w:rFonts w:hint="eastAsia"/>
+          <w:b/>
+          <w:bCs/>
+          <w:sz w:val="32"/>
+          <w:szCs w:val="32"/>
+          <w:lang w:val="en-US" w:eastAsia="zh-CN"/>
+        </w:rPr>
+      </w:pPr>
+    </w:p>
+    <w:p>
+      <w:pPr>
+        <w:numPr>
+          <w:ilvl w:val="0"/>
+          <w:numId w:val="0"/>
+        </w:numPr>
+        <w:ind w:firstLine="420" w:firstLineChars="0"/>
+        <w:outlineLvl w:val="0"/>
+        <w:rPr>
+          <w:rFonts w:hint="eastAsia"/>
+          <w:lang w:val="en-US" w:eastAsia="zh-CN"/>
+        </w:rPr>
+      </w:pPr>
+    </w:p>
+    <w:p>
+      <w:pPr>
+        <w:numPr>
+          <w:ilvl w:val="0"/>
+          <w:numId w:val="1"/>
+        </w:numPr>
+        <w:outlineLvl w:val="0"/>
+        <w:rPr>
+          <w:rFonts w:hint="eastAsia"/>
+          <w:b/>
+          <w:bCs/>
+          <w:sz w:val="32"/>
+          <w:szCs w:val="32"/>
+          <w:lang w:val="en-US" w:eastAsia="zh-CN"/>
+        </w:rPr>
+      </w:pPr>
+      <w:bookmarkStart w:id="25" w:name="_Toc10814"/>
+      <w:bookmarkStart w:id="26" w:name="_Toc15585"/>
+      <w:r>
+        <w:rPr>
+          <w:rFonts w:hint="eastAsia"/>
+          <w:b/>
+          <w:bCs/>
+          <w:sz w:val="32"/>
+          <w:szCs w:val="32"/>
+          <w:lang w:val="en-US" w:eastAsia="zh-CN"/>
+        </w:rPr>
         <w:t>测试脚本</w:t>
       </w:r>
-      <w:bookmarkEnd w:id="23"/>
-      <w:bookmarkEnd w:id="24"/>
+      <w:bookmarkEnd w:id="25"/>
+      <w:bookmarkEnd w:id="26"/>
     </w:p>
     <w:p>
       <w:pPr>
@@ -5992,8 +6314,8 @@
           <w:lang w:val="en-US" w:eastAsia="zh-CN"/>
         </w:rPr>
       </w:pPr>
-      <w:bookmarkStart w:id="25" w:name="_Toc18568"/>
-      <w:bookmarkStart w:id="26" w:name="_Toc7321"/>
+      <w:bookmarkStart w:id="27" w:name="_Toc18568"/>
+      <w:bookmarkStart w:id="28" w:name="_Toc22252"/>
       <w:r>
         <w:rPr>
           <w:rFonts w:hint="eastAsia"/>
@@ -6005,12 +6327,13 @@
         </w:rPr>
         <w:t>用例的执行及分析报告</w:t>
       </w:r>
-      <w:bookmarkEnd w:id="25"/>
-      <w:bookmarkEnd w:id="26"/>
+      <w:bookmarkEnd w:id="27"/>
+      <w:bookmarkEnd w:id="28"/>
     </w:p>
     <w:p>
       <w:pPr>
         <w:numPr>
+          <w:ilvl w:val="0"/>
           <w:numId w:val="0"/>
         </w:numPr>
         <w:outlineLvl w:val="0"/>
